--- a/TEMP/input/p131r_FP_+MHS_+/tc_p131r.docx
+++ b/TEMP/input/p131r_FP_+MHS_+/tc_p131r.docx
@@ -4864,36 +4864,14 @@
     <w:rPrDefault>
       <w:rPr>
         <w:rFonts w:ascii="Arial" w:cs="Arial" w:eastAsia="Arial" w:hAnsi="Arial"/>
-        <w:b w:val="0"/>
-        <w:i w:val="0"/>
-        <w:smallCaps w:val="0"/>
-        <w:strike w:val="0"/>
-        <w:color w:val="000000"/>
         <w:sz w:val="22"/>
         <w:szCs w:val="22"/>
-        <w:u w:val="none"/>
-        <w:shd w:fill="auto" w:val="clear"/>
-        <w:vertAlign w:val="baseline"/>
         <w:lang w:val="en"/>
       </w:rPr>
     </w:rPrDefault>
     <w:pPrDefault>
       <w:pPr>
-        <w:keepNext w:val="0"/>
-        <w:keepLines w:val="0"/>
-        <w:widowControl w:val="1"/>
-        <w:pBdr>
-          <w:top w:space="0" w:sz="0" w:val="nil"/>
-          <w:left w:space="0" w:sz="0" w:val="nil"/>
-          <w:bottom w:space="0" w:sz="0" w:val="nil"/>
-          <w:right w:space="0" w:sz="0" w:val="nil"/>
-          <w:between w:space="0" w:sz="0" w:val="nil"/>
-        </w:pBdr>
-        <w:shd w:fill="auto" w:val="clear"/>
-        <w:spacing w:after="0" w:before="0" w:line="276" w:lineRule="auto"/>
-        <w:ind w:left="0" w:right="0" w:firstLine="0"/>
-        <w:contextualSpacing w:val="0"/>
-        <w:jc w:val="left"/>
+        <w:spacing w:line="276" w:lineRule="auto"/>
       </w:pPr>
     </w:pPrDefault>
   </w:docDefaults>

--- a/TEMP/input/p131r_FP_+MHS_+/tc_p131r.docx
+++ b/TEMP/input/p131r_FP_+MHS_+/tc_p131r.docx
@@ -2125,7 +2125,7 @@
         <w:rPr>
           <w:rtl w:val="0"/>
         </w:rPr>
-        <w:t xml:space="preserve">uni</w:t>
+        <w:t xml:space="preserve">vui</w:t>
       </w:r>
       <w:r>
         <w:rPr>
@@ -2504,7 +2504,7 @@
           <w:color w:val="000000"/>
           <w:rtl w:val="0"/>
         </w:rPr>
-        <w:t xml:space="preserve">e</w:t>
+        <w:t xml:space="preserve">ei</w:t>
       </w:r>
       <w:r>
         <w:rPr>
@@ -2518,36 +2518,9 @@
       </w:r>
       <w:r>
         <w:rPr>
-          <w:color w:val="000000"/>
           <w:rtl w:val="0"/>
         </w:rPr>
         <w:t xml:space="preserve">i</w:t>
-      </w:r>
-      <w:r>
-        <w:rPr>
-          <w:rFonts w:ascii="Courier New" w:cs="Courier New" w:eastAsia="Courier New" w:hAnsi="Courier New"/>
-          <w:color w:val="a91111"/>
-          <w:sz w:val="18"/>
-          <w:szCs w:val="18"/>
-          <w:rtl w:val="0"/>
-        </w:rPr>
-        <w:t xml:space="preserve">&lt;del&gt;</w:t>
-      </w:r>
-      <w:r>
-        <w:rPr>
-          <w:rtl w:val="0"/>
-        </w:rPr>
-        <w:t xml:space="preserve">i</w:t>
-      </w:r>
-      <w:r>
-        <w:rPr>
-          <w:rFonts w:ascii="Courier New" w:cs="Courier New" w:eastAsia="Courier New" w:hAnsi="Courier New"/>
-          <w:color w:val="a91111"/>
-          <w:sz w:val="18"/>
-          <w:szCs w:val="18"/>
-          <w:rtl w:val="0"/>
-        </w:rPr>
-        <w:t xml:space="preserve">&lt;/del&gt;</w:t>
       </w:r>
       <w:r>
         <w:rPr>

--- a/TEMP/input/p131r_FP_+MHS_+/tc_p131r.docx
+++ b/TEMP/input/p131r_FP_+MHS_+/tc_p131r.docx
@@ -148,14 +148,14 @@
           <w:szCs w:val="18"/>
           <w:rtl w:val="0"/>
         </w:rPr>
-        <w:t xml:space="preserve">&lt;id&gt;</w:t>
-      </w:r>
-      <w:r>
-        <w:rPr>
-          <w:color w:val="000000"/>
-          <w:rtl w:val="0"/>
-        </w:rPr>
-        <w:t xml:space="preserve">p131r_1</w:t>
+        <w:t xml:space="preserve">&lt;id&gt;p131r_1&lt;/id&gt;</w:t>
+      </w:r>
+      <w:r>
+        <w:rPr>
+          <w:color w:val="000000"/>
+          <w:rtl w:val="0"/>
+        </w:rPr>
+        <w:br w:type="textWrapping"/>
       </w:r>
       <w:r>
         <w:rPr>
@@ -165,7 +165,366 @@
           <w:szCs w:val="18"/>
           <w:rtl w:val="0"/>
         </w:rPr>
-        <w:t xml:space="preserve">&lt;/id&gt;</w:t>
+        <w:t xml:space="preserve">&lt;head&gt;</w:t>
+      </w:r>
+      <w:r>
+        <w:rPr>
+          <w:b w:val="0"/>
+          <w:color w:val="000000"/>
+          <w:rtl w:val="0"/>
+        </w:rPr>
+        <w:t xml:space="preserve">H</w:t>
+      </w:r>
+      <w:r>
+        <w:rPr>
+          <w:b w:val="0"/>
+          <w:color w:val="000000"/>
+          <w:rtl w:val="0"/>
+        </w:rPr>
+        <w:t xml:space="preserve">erbes </w:t>
+      </w:r>
+      <w:r>
+        <w:rPr>
+          <w:color w:val="000000"/>
+          <w:rtl w:val="0"/>
+        </w:rPr>
+        <w:t xml:space="preserve">qui </w:t>
+      </w:r>
+      <w:r>
+        <w:rPr>
+          <w:rtl w:val="0"/>
+        </w:rPr>
+        <w:t xml:space="preserve">s</w:t>
+      </w:r>
+      <w:r>
+        <w:rPr>
+          <w:color w:val="000000"/>
+          <w:rtl w:val="0"/>
+        </w:rPr>
+        <w:t xml:space="preserve">ont malaisees</w:t>
+      </w:r>
+      <w:r>
+        <w:rPr>
+          <w:rFonts w:ascii="Courier New" w:cs="Courier New" w:eastAsia="Courier New" w:hAnsi="Courier New"/>
+          <w:color w:val="a9a9a9"/>
+          <w:sz w:val="18"/>
+          <w:szCs w:val="18"/>
+          <w:rtl w:val="0"/>
+        </w:rPr>
+        <w:t xml:space="preserve">&lt;lb/&gt;</w:t>
+      </w:r>
+      <w:r>
+        <w:rPr>
+          <w:rtl w:val="0"/>
+        </w:rPr>
+      </w:r>
+    </w:p>
+    <w:p>
+      <w:pPr>
+        <w:pBdr>
+          <w:top w:space="0" w:sz="0" w:val="nil"/>
+          <w:left w:space="0" w:sz="0" w:val="nil"/>
+          <w:bottom w:space="0" w:sz="0" w:val="nil"/>
+          <w:right w:space="0" w:sz="0" w:val="nil"/>
+          <w:between w:space="0" w:sz="0" w:val="nil"/>
+        </w:pBdr>
+        <w:shd w:fill="auto" w:val="clear"/>
+        <w:contextualSpacing w:val="0"/>
+        <w:rPr>
+          <w:color w:val="000000"/>
+        </w:rPr>
+      </w:pPr>
+      <w:r>
+        <w:rPr>
+          <w:color w:val="000000"/>
+          <w:rtl w:val="0"/>
+        </w:rPr>
+        <w:t xml:space="preserve">a brusler dans le </w:t>
+      </w:r>
+      <w:r>
+        <w:rPr>
+          <w:rFonts w:ascii="Courier New" w:cs="Courier New" w:eastAsia="Courier New" w:hAnsi="Courier New"/>
+          <w:color w:val="0000ff"/>
+          <w:sz w:val="18"/>
+          <w:szCs w:val="18"/>
+          <w:rtl w:val="0"/>
+        </w:rPr>
+        <w:t xml:space="preserve">&lt;tl&gt;</w:t>
+      </w:r>
+      <w:r>
+        <w:rPr>
+          <w:color w:val="000000"/>
+          <w:rtl w:val="0"/>
+        </w:rPr>
+        <w:t xml:space="preserve">moule</w:t>
+      </w:r>
+      <w:r>
+        <w:rPr>
+          <w:rFonts w:ascii="Courier New" w:cs="Courier New" w:eastAsia="Courier New" w:hAnsi="Courier New"/>
+          <w:color w:val="0000ff"/>
+          <w:sz w:val="18"/>
+          <w:szCs w:val="18"/>
+          <w:rtl w:val="0"/>
+        </w:rPr>
+        <w:t xml:space="preserve">&lt;/tl&gt;</w:t>
+      </w:r>
+      <w:r>
+        <w:rPr>
+          <w:rFonts w:ascii="Courier New" w:cs="Courier New" w:eastAsia="Courier New" w:hAnsi="Courier New"/>
+          <w:color w:val="7f6000"/>
+          <w:sz w:val="18"/>
+          <w:szCs w:val="18"/>
+          <w:rtl w:val="0"/>
+        </w:rPr>
+        <w:t xml:space="preserve">&lt;/head&gt;</w:t>
+      </w:r>
+      <w:r>
+        <w:rPr>
+          <w:rtl w:val="0"/>
+        </w:rPr>
+      </w:r>
+    </w:p>
+    <w:p>
+      <w:pPr>
+        <w:pBdr>
+          <w:top w:space="0" w:sz="0" w:val="nil"/>
+          <w:left w:space="0" w:sz="0" w:val="nil"/>
+          <w:bottom w:space="0" w:sz="0" w:val="nil"/>
+          <w:right w:space="0" w:sz="0" w:val="nil"/>
+          <w:between w:space="0" w:sz="0" w:val="nil"/>
+        </w:pBdr>
+        <w:shd w:fill="auto" w:val="clear"/>
+        <w:contextualSpacing w:val="0"/>
+        <w:rPr>
+          <w:color w:val="000000"/>
+        </w:rPr>
+      </w:pPr>
+      <w:r>
+        <w:rPr>
+          <w:rtl w:val="0"/>
+        </w:rPr>
+      </w:r>
+    </w:p>
+    <w:p>
+      <w:pPr>
+        <w:pBdr>
+          <w:top w:space="0" w:sz="0" w:val="nil"/>
+          <w:left w:space="0" w:sz="0" w:val="nil"/>
+          <w:bottom w:space="0" w:sz="0" w:val="nil"/>
+          <w:right w:space="0" w:sz="0" w:val="nil"/>
+          <w:between w:space="0" w:sz="0" w:val="nil"/>
+        </w:pBdr>
+        <w:shd w:fill="auto" w:val="clear"/>
+        <w:contextualSpacing w:val="0"/>
+        <w:rPr>
+          <w:color w:val="000000"/>
+        </w:rPr>
+      </w:pPr>
+      <w:r>
+        <w:rPr>
+          <w:rFonts w:ascii="Courier New" w:cs="Courier New" w:eastAsia="Courier New" w:hAnsi="Courier New"/>
+          <w:color w:val="7f6000"/>
+          <w:sz w:val="18"/>
+          <w:szCs w:val="18"/>
+          <w:rtl w:val="0"/>
+        </w:rPr>
+        <w:t xml:space="preserve">&lt;ab&gt;</w:t>
+      </w:r>
+      <w:r>
+        <w:rPr>
+          <w:color w:val="000000"/>
+          <w:rtl w:val="0"/>
+        </w:rPr>
+        <w:t xml:space="preserve">Moule les a deulx ou trois gects </w:t>
+      </w:r>
+      <w:r>
+        <w:rPr>
+          <w:rtl w:val="0"/>
+        </w:rPr>
+        <w:t xml:space="preserve">Q</w:t>
+      </w:r>
+      <w:r>
+        <w:rPr>
+          <w:color w:val="000000"/>
+          <w:rtl w:val="0"/>
+        </w:rPr>
+        <w:t xml:space="preserve">ui estant recuit souvr</w:t>
+      </w:r>
+      <w:r>
+        <w:rPr>
+          <w:rtl w:val="0"/>
+        </w:rPr>
+        <w:t xml:space="preserve">ira</w:t>
+      </w:r>
+      <w:r>
+        <w:rPr>
+          <w:rFonts w:ascii="Courier New" w:cs="Courier New" w:eastAsia="Courier New" w:hAnsi="Courier New"/>
+          <w:color w:val="a9a9a9"/>
+          <w:sz w:val="18"/>
+          <w:szCs w:val="18"/>
+          <w:rtl w:val="0"/>
+        </w:rPr>
+        <w:t xml:space="preserve">&lt;lb/&gt;</w:t>
+      </w:r>
+      <w:r>
+        <w:rPr>
+          <w:rtl w:val="0"/>
+        </w:rPr>
+      </w:r>
+    </w:p>
+    <w:p>
+      <w:pPr>
+        <w:pBdr>
+          <w:top w:space="0" w:sz="0" w:val="nil"/>
+          <w:left w:space="0" w:sz="0" w:val="nil"/>
+          <w:bottom w:space="0" w:sz="0" w:val="nil"/>
+          <w:right w:space="0" w:sz="0" w:val="nil"/>
+          <w:between w:space="0" w:sz="0" w:val="nil"/>
+        </w:pBdr>
+        <w:shd w:fill="auto" w:val="clear"/>
+        <w:contextualSpacing w:val="0"/>
+        <w:rPr>
+          <w:color w:val="000000"/>
+        </w:rPr>
+      </w:pPr>
+      <w:r>
+        <w:rPr>
+          <w:color w:val="000000"/>
+          <w:rtl w:val="0"/>
+        </w:rPr>
+        <w:t xml:space="preserve">&amp;</w:t>
+      </w:r>
+      <w:r>
+        <w:rPr>
+          <w:rFonts w:ascii="Courier New" w:cs="Courier New" w:eastAsia="Courier New" w:hAnsi="Courier New"/>
+          <w:color w:val="a9a9a9"/>
+          <w:sz w:val="18"/>
+          <w:szCs w:val="18"/>
+          <w:rtl w:val="0"/>
+        </w:rPr>
+        <w:t xml:space="preserve">amp;</w:t>
+      </w:r>
+      <w:r>
+        <w:rPr>
+          <w:color w:val="000000"/>
+          <w:rtl w:val="0"/>
+        </w:rPr>
+        <w:t xml:space="preserve"> il te sera plus aise a retirer le </w:t>
+      </w:r>
+      <w:r>
+        <w:rPr>
+          <w:rFonts w:ascii="Courier New" w:cs="Courier New" w:eastAsia="Courier New" w:hAnsi="Courier New"/>
+          <w:b w:val="0"/>
+          <w:color w:val="0000ff"/>
+          <w:sz w:val="18"/>
+          <w:szCs w:val="18"/>
+          <w:rtl w:val="0"/>
+        </w:rPr>
+        <w:t xml:space="preserve">&lt;m&gt;</w:t>
+      </w:r>
+      <w:r>
+        <w:rPr>
+          <w:b w:val="0"/>
+          <w:color w:val="000000"/>
+          <w:rtl w:val="0"/>
+        </w:rPr>
+        <w:t xml:space="preserve">c</w:t>
+      </w:r>
+      <w:r>
+        <w:rPr>
+          <w:b w:val="0"/>
+          <w:color w:val="000000"/>
+          <w:rtl w:val="0"/>
+        </w:rPr>
+        <w:t xml:space="preserve">harbon</w:t>
+      </w:r>
+      <w:r>
+        <w:rPr>
+          <w:rFonts w:ascii="Courier New" w:cs="Courier New" w:eastAsia="Courier New" w:hAnsi="Courier New"/>
+          <w:b w:val="0"/>
+          <w:color w:val="0000ff"/>
+          <w:sz w:val="18"/>
+          <w:szCs w:val="18"/>
+          <w:rtl w:val="0"/>
+        </w:rPr>
+        <w:t xml:space="preserve">&lt;/m&gt;</w:t>
+      </w:r>
+      <w:r>
+        <w:rPr>
+          <w:b w:val="0"/>
+          <w:color w:val="000000"/>
+          <w:rtl w:val="0"/>
+        </w:rPr>
+        <w:t xml:space="preserve"> </w:t>
+      </w:r>
+      <w:r>
+        <w:rPr>
+          <w:color w:val="000000"/>
+          <w:rtl w:val="0"/>
+        </w:rPr>
+        <w:t xml:space="preserve">de dedans</w:t>
+      </w:r>
+      <w:r>
+        <w:rPr>
+          <w:rFonts w:ascii="Courier New" w:cs="Courier New" w:eastAsia="Courier New" w:hAnsi="Courier New"/>
+          <w:color w:val="7f6000"/>
+          <w:sz w:val="18"/>
+          <w:szCs w:val="18"/>
+          <w:rtl w:val="0"/>
+        </w:rPr>
+        <w:t xml:space="preserve">&lt;/ab&gt;</w:t>
+      </w:r>
+      <w:r>
+        <w:rPr>
+          <w:rtl w:val="0"/>
+        </w:rPr>
+      </w:r>
+    </w:p>
+    <w:p>
+      <w:pPr>
+        <w:pBdr>
+          <w:top w:space="0" w:sz="0" w:val="nil"/>
+          <w:left w:space="0" w:sz="0" w:val="nil"/>
+          <w:bottom w:space="0" w:sz="0" w:val="nil"/>
+          <w:right w:space="0" w:sz="0" w:val="nil"/>
+          <w:between w:space="0" w:sz="0" w:val="nil"/>
+        </w:pBdr>
+        <w:shd w:fill="auto" w:val="clear"/>
+        <w:contextualSpacing w:val="0"/>
+        <w:rPr>
+          <w:color w:val="000000"/>
+        </w:rPr>
+      </w:pPr>
+      <w:r>
+        <w:rPr>
+          <w:rtl w:val="0"/>
+        </w:rPr>
+      </w:r>
+    </w:p>
+    <w:p>
+      <w:pPr>
+        <w:pBdr>
+          <w:top w:space="0" w:sz="0" w:val="nil"/>
+          <w:left w:space="0" w:sz="0" w:val="nil"/>
+          <w:bottom w:space="0" w:sz="0" w:val="nil"/>
+          <w:right w:space="0" w:sz="0" w:val="nil"/>
+          <w:between w:space="0" w:sz="0" w:val="nil"/>
+        </w:pBdr>
+        <w:shd w:fill="auto" w:val="clear"/>
+        <w:contextualSpacing w:val="0"/>
+        <w:rPr>
+          <w:color w:val="000000"/>
+        </w:rPr>
+      </w:pPr>
+      <w:r>
+        <w:rPr>
+          <w:rFonts w:ascii="Courier New" w:cs="Courier New" w:eastAsia="Courier New" w:hAnsi="Courier New"/>
+          <w:color w:val="7f6000"/>
+          <w:sz w:val="18"/>
+          <w:szCs w:val="18"/>
+          <w:rtl w:val="0"/>
+        </w:rPr>
+        <w:t xml:space="preserve">&lt;ab&gt;</w:t>
       </w:r>
       <w:r>
         <w:rPr>
@@ -177,113 +536,28 @@
       <w:r>
         <w:rPr>
           <w:rFonts w:ascii="Courier New" w:cs="Courier New" w:eastAsia="Courier New" w:hAnsi="Courier New"/>
+          <w:color w:val="0000ff"/>
+          <w:sz w:val="18"/>
+          <w:szCs w:val="18"/>
+          <w:rtl w:val="0"/>
+        </w:rPr>
+        <w:t xml:space="preserve">&lt;man&gt;</w:t>
+      </w:r>
+      <w:r>
+        <w:rPr>
+          <w:rFonts w:ascii="Courier New" w:cs="Courier New" w:eastAsia="Courier New" w:hAnsi="Courier New"/>
           <w:color w:val="7f6000"/>
           <w:sz w:val="18"/>
           <w:szCs w:val="18"/>
           <w:rtl w:val="0"/>
         </w:rPr>
-        <w:t xml:space="preserve">&lt;head&gt;</w:t>
-      </w:r>
-      <w:r>
-        <w:rPr>
-          <w:b w:val="0"/>
-          <w:color w:val="000000"/>
-          <w:rtl w:val="0"/>
-        </w:rPr>
-        <w:t xml:space="preserve">H</w:t>
-      </w:r>
-      <w:r>
-        <w:rPr>
-          <w:b w:val="0"/>
-          <w:color w:val="000000"/>
-          <w:rtl w:val="0"/>
-        </w:rPr>
-        <w:t xml:space="preserve">erbes </w:t>
-      </w:r>
-      <w:r>
-        <w:rPr>
-          <w:color w:val="000000"/>
-          <w:rtl w:val="0"/>
-        </w:rPr>
-        <w:t xml:space="preserve">qui </w:t>
-      </w:r>
-      <w:r>
-        <w:rPr>
-          <w:rtl w:val="0"/>
-        </w:rPr>
-        <w:t xml:space="preserve">s</w:t>
-      </w:r>
-      <w:r>
-        <w:rPr>
-          <w:color w:val="000000"/>
-          <w:rtl w:val="0"/>
-        </w:rPr>
-        <w:t xml:space="preserve">ont malaisees</w:t>
-      </w:r>
-      <w:r>
-        <w:rPr>
-          <w:rFonts w:ascii="Courier New" w:cs="Courier New" w:eastAsia="Courier New" w:hAnsi="Courier New"/>
-          <w:color w:val="a9a9a9"/>
-          <w:sz w:val="18"/>
-          <w:szCs w:val="18"/>
-          <w:rtl w:val="0"/>
-        </w:rPr>
-        <w:t xml:space="preserve">&lt;lb/&gt;</w:t>
-      </w:r>
-      <w:r>
-        <w:rPr>
-          <w:rtl w:val="0"/>
-        </w:rPr>
-      </w:r>
-    </w:p>
-    <w:p>
-      <w:pPr>
-        <w:pBdr>
-          <w:top w:space="0" w:sz="0" w:val="nil"/>
-          <w:left w:space="0" w:sz="0" w:val="nil"/>
-          <w:bottom w:space="0" w:sz="0" w:val="nil"/>
-          <w:right w:space="0" w:sz="0" w:val="nil"/>
-          <w:between w:space="0" w:sz="0" w:val="nil"/>
-        </w:pBdr>
-        <w:shd w:fill="auto" w:val="clear"/>
-        <w:contextualSpacing w:val="0"/>
-        <w:rPr>
-          <w:color w:val="000000"/>
-        </w:rPr>
-      </w:pPr>
-      <w:r>
-        <w:rPr>
-          <w:color w:val="000000"/>
-          <w:rtl w:val="0"/>
-        </w:rPr>
-        <w:t xml:space="preserve">a brusler dans le </w:t>
-      </w:r>
-      <w:r>
-        <w:rPr>
-          <w:rFonts w:ascii="Courier New" w:cs="Courier New" w:eastAsia="Courier New" w:hAnsi="Courier New"/>
-          <w:color w:val="0000ff"/>
-          <w:sz w:val="18"/>
-          <w:szCs w:val="18"/>
-          <w:rtl w:val="0"/>
-        </w:rPr>
-        <w:t xml:space="preserve">&lt;tl&gt;</w:t>
-      </w:r>
-      <w:r>
-        <w:rPr>
-          <w:color w:val="000000"/>
-          <w:rtl w:val="0"/>
-        </w:rPr>
-        <w:t xml:space="preserve">moule</w:t>
-      </w:r>
-      <w:r>
-        <w:rPr>
-          <w:rFonts w:ascii="Courier New" w:cs="Courier New" w:eastAsia="Courier New" w:hAnsi="Courier New"/>
-          <w:color w:val="0000ff"/>
-          <w:sz w:val="18"/>
-          <w:szCs w:val="18"/>
-          <w:rtl w:val="0"/>
-        </w:rPr>
-        <w:t xml:space="preserve">&lt;/tl&gt;</w:t>
+        <w:t xml:space="preserve">&lt;margin&gt;</w:t>
+      </w:r>
+      <w:r>
+        <w:rPr>
+          <w:rtl w:val="0"/>
+        </w:rPr>
+        <w:t xml:space="preserve">left-top</w:t>
       </w:r>
       <w:r>
         <w:rPr>
@@ -293,50 +567,25 @@
           <w:szCs w:val="18"/>
           <w:rtl w:val="0"/>
         </w:rPr>
-        <w:t xml:space="preserve">&lt;/head&gt;</w:t>
-      </w:r>
-      <w:r>
-        <w:rPr>
-          <w:rtl w:val="0"/>
-        </w:rPr>
-      </w:r>
-    </w:p>
-    <w:p>
-      <w:pPr>
-        <w:pBdr>
-          <w:top w:space="0" w:sz="0" w:val="nil"/>
-          <w:left w:space="0" w:sz="0" w:val="nil"/>
-          <w:bottom w:space="0" w:sz="0" w:val="nil"/>
-          <w:right w:space="0" w:sz="0" w:val="nil"/>
-          <w:between w:space="0" w:sz="0" w:val="nil"/>
-        </w:pBdr>
-        <w:shd w:fill="auto" w:val="clear"/>
-        <w:contextualSpacing w:val="0"/>
-        <w:rPr>
-          <w:color w:val="000000"/>
-        </w:rPr>
-      </w:pPr>
-      <w:r>
-        <w:rPr>
-          <w:rtl w:val="0"/>
-        </w:rPr>
-      </w:r>
-    </w:p>
-    <w:p>
-      <w:pPr>
-        <w:pBdr>
-          <w:top w:space="0" w:sz="0" w:val="nil"/>
-          <w:left w:space="0" w:sz="0" w:val="nil"/>
-          <w:bottom w:space="0" w:sz="0" w:val="nil"/>
-          <w:right w:space="0" w:sz="0" w:val="nil"/>
-          <w:between w:space="0" w:sz="0" w:val="nil"/>
-        </w:pBdr>
-        <w:shd w:fill="auto" w:val="clear"/>
-        <w:contextualSpacing w:val="0"/>
-        <w:rPr>
-          <w:color w:val="000000"/>
-        </w:rPr>
-      </w:pPr>
+        <w:t xml:space="preserve">&lt;/margin&gt;</w:t>
+      </w:r>
+      <w:r>
+        <w:rPr>
+          <w:color w:val="000000"/>
+          <w:rtl w:val="0"/>
+        </w:rPr>
+        <w:t xml:space="preserve">Essay</w:t>
+      </w:r>
+      <w:r>
+        <w:rPr>
+          <w:rFonts w:ascii="Courier New" w:cs="Courier New" w:eastAsia="Courier New" w:hAnsi="Courier New"/>
+          <w:color w:val="0000ff"/>
+          <w:sz w:val="18"/>
+          <w:szCs w:val="18"/>
+          <w:rtl w:val="0"/>
+        </w:rPr>
+        <w:t xml:space="preserve">&lt;/man&gt;</w:t>
+      </w:r>
       <w:r>
         <w:rPr>
           <w:rFonts w:ascii="Courier New" w:cs="Courier New" w:eastAsia="Courier New" w:hAnsi="Courier New"/>
@@ -345,130 +594,10 @@
           <w:szCs w:val="18"/>
           <w:rtl w:val="0"/>
         </w:rPr>
-        <w:t xml:space="preserve">&lt;ab&gt;</w:t>
-      </w:r>
-      <w:r>
-        <w:rPr>
-          <w:color w:val="000000"/>
-          <w:rtl w:val="0"/>
-        </w:rPr>
-        <w:t xml:space="preserve">Moule les a deulx ou trois gects </w:t>
-      </w:r>
-      <w:r>
-        <w:rPr>
-          <w:rtl w:val="0"/>
-        </w:rPr>
-        <w:t xml:space="preserve">Q</w:t>
-      </w:r>
-      <w:r>
-        <w:rPr>
-          <w:color w:val="000000"/>
-          <w:rtl w:val="0"/>
-        </w:rPr>
-        <w:t xml:space="preserve">ui estant recuit souvr</w:t>
-      </w:r>
-      <w:r>
-        <w:rPr>
-          <w:rtl w:val="0"/>
-        </w:rPr>
-        <w:t xml:space="preserve">ira</w:t>
-      </w:r>
-      <w:r>
-        <w:rPr>
-          <w:rFonts w:ascii="Courier New" w:cs="Courier New" w:eastAsia="Courier New" w:hAnsi="Courier New"/>
-          <w:color w:val="a9a9a9"/>
-          <w:sz w:val="18"/>
-          <w:szCs w:val="18"/>
-          <w:rtl w:val="0"/>
-        </w:rPr>
-        <w:t xml:space="preserve">&lt;lb/&gt;</w:t>
-      </w:r>
-      <w:r>
-        <w:rPr>
-          <w:rtl w:val="0"/>
-        </w:rPr>
-      </w:r>
-    </w:p>
-    <w:p>
-      <w:pPr>
-        <w:pBdr>
-          <w:top w:space="0" w:sz="0" w:val="nil"/>
-          <w:left w:space="0" w:sz="0" w:val="nil"/>
-          <w:bottom w:space="0" w:sz="0" w:val="nil"/>
-          <w:right w:space="0" w:sz="0" w:val="nil"/>
-          <w:between w:space="0" w:sz="0" w:val="nil"/>
-        </w:pBdr>
-        <w:shd w:fill="auto" w:val="clear"/>
-        <w:contextualSpacing w:val="0"/>
-        <w:rPr>
-          <w:color w:val="000000"/>
-        </w:rPr>
-      </w:pPr>
-      <w:r>
-        <w:rPr>
-          <w:color w:val="000000"/>
-          <w:rtl w:val="0"/>
-        </w:rPr>
-        <w:t xml:space="preserve">&amp;</w:t>
-      </w:r>
-      <w:r>
-        <w:rPr>
-          <w:rFonts w:ascii="Courier New" w:cs="Courier New" w:eastAsia="Courier New" w:hAnsi="Courier New"/>
-          <w:color w:val="a9a9a9"/>
-          <w:sz w:val="18"/>
-          <w:szCs w:val="18"/>
-          <w:rtl w:val="0"/>
-        </w:rPr>
-        <w:t xml:space="preserve">amp;</w:t>
-      </w:r>
-      <w:r>
-        <w:rPr>
-          <w:color w:val="000000"/>
-          <w:rtl w:val="0"/>
-        </w:rPr>
-        <w:t xml:space="preserve"> il te sera plus aise a retirer le </w:t>
-      </w:r>
-      <w:r>
-        <w:rPr>
-          <w:rFonts w:ascii="Courier New" w:cs="Courier New" w:eastAsia="Courier New" w:hAnsi="Courier New"/>
-          <w:b w:val="0"/>
-          <w:color w:val="0000ff"/>
-          <w:sz w:val="18"/>
-          <w:szCs w:val="18"/>
-          <w:rtl w:val="0"/>
-        </w:rPr>
-        <w:t xml:space="preserve">&lt;m&gt;</w:t>
-      </w:r>
-      <w:r>
-        <w:rPr>
-          <w:b w:val="0"/>
-          <w:color w:val="000000"/>
-          <w:rtl w:val="0"/>
-        </w:rPr>
-        <w:t xml:space="preserve">c</w:t>
-      </w:r>
-      <w:r>
-        <w:rPr>
-          <w:b w:val="0"/>
-          <w:color w:val="000000"/>
-          <w:rtl w:val="0"/>
-        </w:rPr>
-        <w:t xml:space="preserve">harbon</w:t>
-      </w:r>
-      <w:r>
-        <w:rPr>
-          <w:rFonts w:ascii="Courier New" w:cs="Courier New" w:eastAsia="Courier New" w:hAnsi="Courier New"/>
-          <w:b w:val="0"/>
-          <w:color w:val="0000ff"/>
-          <w:sz w:val="18"/>
-          <w:szCs w:val="18"/>
-          <w:rtl w:val="0"/>
-        </w:rPr>
-        <w:t xml:space="preserve">&lt;/m&gt;</w:t>
-      </w:r>
-      <w:r>
-        <w:rPr>
-          <w:b w:val="0"/>
+        <w:t xml:space="preserve">&lt;/ab&gt;</w:t>
+      </w:r>
+      <w:r>
+        <w:rPr>
           <w:color w:val="000000"/>
           <w:rtl w:val="0"/>
         </w:rPr>
@@ -476,11 +605,46 @@
       </w:r>
       <w:r>
         <w:rPr>
-          <w:color w:val="000000"/>
-          <w:rtl w:val="0"/>
-        </w:rPr>
-        <w:t xml:space="preserve">de dedans</w:t>
-      </w:r>
+          <w:rtl w:val="0"/>
+        </w:rPr>
+      </w:r>
+    </w:p>
+    <w:p>
+      <w:pPr>
+        <w:pBdr>
+          <w:top w:space="0" w:sz="0" w:val="nil"/>
+          <w:left w:space="0" w:sz="0" w:val="nil"/>
+          <w:bottom w:space="0" w:sz="0" w:val="nil"/>
+          <w:right w:space="0" w:sz="0" w:val="nil"/>
+          <w:between w:space="0" w:sz="0" w:val="nil"/>
+        </w:pBdr>
+        <w:shd w:fill="auto" w:val="clear"/>
+        <w:contextualSpacing w:val="0"/>
+        <w:rPr>
+          <w:color w:val="000000"/>
+        </w:rPr>
+      </w:pPr>
+      <w:r>
+        <w:rPr>
+          <w:rtl w:val="0"/>
+        </w:rPr>
+      </w:r>
+    </w:p>
+    <w:p>
+      <w:pPr>
+        <w:pBdr>
+          <w:top w:space="0" w:sz="0" w:val="nil"/>
+          <w:left w:space="0" w:sz="0" w:val="nil"/>
+          <w:bottom w:space="0" w:sz="0" w:val="nil"/>
+          <w:right w:space="0" w:sz="0" w:val="nil"/>
+          <w:between w:space="0" w:sz="0" w:val="nil"/>
+        </w:pBdr>
+        <w:shd w:fill="auto" w:val="clear"/>
+        <w:contextualSpacing w:val="0"/>
+        <w:rPr>
+          <w:color w:val="000000"/>
+        </w:rPr>
+      </w:pPr>
       <w:r>
         <w:rPr>
           <w:rFonts w:ascii="Courier New" w:cs="Courier New" w:eastAsia="Courier New" w:hAnsi="Courier New"/>
@@ -489,50 +653,36 @@
           <w:szCs w:val="18"/>
           <w:rtl w:val="0"/>
         </w:rPr>
-        <w:t xml:space="preserve">&lt;/ab&gt;</w:t>
-      </w:r>
-      <w:r>
-        <w:rPr>
-          <w:rtl w:val="0"/>
-        </w:rPr>
-      </w:r>
-    </w:p>
-    <w:p>
-      <w:pPr>
-        <w:pBdr>
-          <w:top w:space="0" w:sz="0" w:val="nil"/>
-          <w:left w:space="0" w:sz="0" w:val="nil"/>
-          <w:bottom w:space="0" w:sz="0" w:val="nil"/>
-          <w:right w:space="0" w:sz="0" w:val="nil"/>
-          <w:between w:space="0" w:sz="0" w:val="nil"/>
-        </w:pBdr>
-        <w:shd w:fill="auto" w:val="clear"/>
-        <w:contextualSpacing w:val="0"/>
-        <w:rPr>
-          <w:color w:val="000000"/>
-        </w:rPr>
-      </w:pPr>
-      <w:r>
-        <w:rPr>
-          <w:rtl w:val="0"/>
-        </w:rPr>
-      </w:r>
-    </w:p>
-    <w:p>
-      <w:pPr>
-        <w:pBdr>
-          <w:top w:space="0" w:sz="0" w:val="nil"/>
-          <w:left w:space="0" w:sz="0" w:val="nil"/>
-          <w:bottom w:space="0" w:sz="0" w:val="nil"/>
-          <w:right w:space="0" w:sz="0" w:val="nil"/>
-          <w:between w:space="0" w:sz="0" w:val="nil"/>
-        </w:pBdr>
-        <w:shd w:fill="auto" w:val="clear"/>
-        <w:contextualSpacing w:val="0"/>
-        <w:rPr>
-          <w:color w:val="000000"/>
-        </w:rPr>
-      </w:pPr>
+        <w:t xml:space="preserve">&lt;/div&gt;</w:t>
+      </w:r>
+      <w:r>
+        <w:rPr>
+          <w:rtl w:val="0"/>
+        </w:rPr>
+      </w:r>
+    </w:p>
+    <w:p>
+      <w:pPr>
+        <w:pBdr>
+          <w:top w:space="0" w:sz="0" w:val="nil"/>
+          <w:left w:space="0" w:sz="0" w:val="nil"/>
+          <w:bottom w:space="0" w:sz="0" w:val="nil"/>
+          <w:right w:space="0" w:sz="0" w:val="nil"/>
+          <w:between w:space="0" w:sz="0" w:val="nil"/>
+        </w:pBdr>
+        <w:shd w:fill="auto" w:val="clear"/>
+        <w:contextualSpacing w:val="0"/>
+        <w:rPr>
+          <w:color w:val="000000"/>
+        </w:rPr>
+      </w:pPr>
+      <w:r>
+        <w:rPr>
+          <w:color w:val="000000"/>
+          <w:rtl w:val="0"/>
+        </w:rPr>
+        <w:br w:type="textWrapping"/>
+      </w:r>
       <w:r>
         <w:rPr>
           <w:rFonts w:ascii="Courier New" w:cs="Courier New" w:eastAsia="Courier New" w:hAnsi="Courier New"/>
@@ -541,7 +691,7 @@
           <w:szCs w:val="18"/>
           <w:rtl w:val="0"/>
         </w:rPr>
-        <w:t xml:space="preserve">&lt;ab&gt;</w:t>
+        <w:t xml:space="preserve">&lt;div&gt;</w:t>
       </w:r>
       <w:r>
         <w:rPr>
@@ -553,196 +703,12 @@
       <w:r>
         <w:rPr>
           <w:rFonts w:ascii="Courier New" w:cs="Courier New" w:eastAsia="Courier New" w:hAnsi="Courier New"/>
-          <w:color w:val="0000ff"/>
-          <w:sz w:val="18"/>
-          <w:szCs w:val="18"/>
-          <w:rtl w:val="0"/>
-        </w:rPr>
-        <w:t xml:space="preserve">&lt;man&gt;</w:t>
-      </w:r>
-      <w:r>
-        <w:rPr>
-          <w:rFonts w:ascii="Courier New" w:cs="Courier New" w:eastAsia="Courier New" w:hAnsi="Courier New"/>
           <w:color w:val="7f6000"/>
           <w:sz w:val="18"/>
           <w:szCs w:val="18"/>
           <w:rtl w:val="0"/>
         </w:rPr>
-        <w:t xml:space="preserve">&lt;margin&gt;</w:t>
-      </w:r>
-      <w:r>
-        <w:rPr>
-          <w:rtl w:val="0"/>
-        </w:rPr>
-        <w:t xml:space="preserve">left-top</w:t>
-      </w:r>
-      <w:r>
-        <w:rPr>
-          <w:rFonts w:ascii="Courier New" w:cs="Courier New" w:eastAsia="Courier New" w:hAnsi="Courier New"/>
-          <w:color w:val="7f6000"/>
-          <w:sz w:val="18"/>
-          <w:szCs w:val="18"/>
-          <w:rtl w:val="0"/>
-        </w:rPr>
-        <w:t xml:space="preserve">&lt;/margin&gt;</w:t>
-      </w:r>
-      <w:r>
-        <w:rPr>
-          <w:color w:val="000000"/>
-          <w:rtl w:val="0"/>
-        </w:rPr>
-        <w:t xml:space="preserve">Essay</w:t>
-      </w:r>
-      <w:r>
-        <w:rPr>
-          <w:rFonts w:ascii="Courier New" w:cs="Courier New" w:eastAsia="Courier New" w:hAnsi="Courier New"/>
-          <w:color w:val="0000ff"/>
-          <w:sz w:val="18"/>
-          <w:szCs w:val="18"/>
-          <w:rtl w:val="0"/>
-        </w:rPr>
-        <w:t xml:space="preserve">&lt;/man&gt;</w:t>
-      </w:r>
-      <w:r>
-        <w:rPr>
-          <w:rFonts w:ascii="Courier New" w:cs="Courier New" w:eastAsia="Courier New" w:hAnsi="Courier New"/>
-          <w:color w:val="7f6000"/>
-          <w:sz w:val="18"/>
-          <w:szCs w:val="18"/>
-          <w:rtl w:val="0"/>
-        </w:rPr>
-        <w:t xml:space="preserve">&lt;/ab&gt;</w:t>
-      </w:r>
-      <w:r>
-        <w:rPr>
-          <w:color w:val="000000"/>
-          <w:rtl w:val="0"/>
-        </w:rPr>
-        <w:t xml:space="preserve"> </w:t>
-      </w:r>
-      <w:r>
-        <w:rPr>
-          <w:rtl w:val="0"/>
-        </w:rPr>
-      </w:r>
-    </w:p>
-    <w:p>
-      <w:pPr>
-        <w:pBdr>
-          <w:top w:space="0" w:sz="0" w:val="nil"/>
-          <w:left w:space="0" w:sz="0" w:val="nil"/>
-          <w:bottom w:space="0" w:sz="0" w:val="nil"/>
-          <w:right w:space="0" w:sz="0" w:val="nil"/>
-          <w:between w:space="0" w:sz="0" w:val="nil"/>
-        </w:pBdr>
-        <w:shd w:fill="auto" w:val="clear"/>
-        <w:contextualSpacing w:val="0"/>
-        <w:rPr>
-          <w:color w:val="000000"/>
-        </w:rPr>
-      </w:pPr>
-      <w:r>
-        <w:rPr>
-          <w:rtl w:val="0"/>
-        </w:rPr>
-      </w:r>
-    </w:p>
-    <w:p>
-      <w:pPr>
-        <w:pBdr>
-          <w:top w:space="0" w:sz="0" w:val="nil"/>
-          <w:left w:space="0" w:sz="0" w:val="nil"/>
-          <w:bottom w:space="0" w:sz="0" w:val="nil"/>
-          <w:right w:space="0" w:sz="0" w:val="nil"/>
-          <w:between w:space="0" w:sz="0" w:val="nil"/>
-        </w:pBdr>
-        <w:shd w:fill="auto" w:val="clear"/>
-        <w:contextualSpacing w:val="0"/>
-        <w:rPr>
-          <w:color w:val="000000"/>
-        </w:rPr>
-      </w:pPr>
-      <w:r>
-        <w:rPr>
-          <w:rFonts w:ascii="Courier New" w:cs="Courier New" w:eastAsia="Courier New" w:hAnsi="Courier New"/>
-          <w:color w:val="7f6000"/>
-          <w:sz w:val="18"/>
-          <w:szCs w:val="18"/>
-          <w:rtl w:val="0"/>
-        </w:rPr>
-        <w:t xml:space="preserve">&lt;/div&gt;</w:t>
-      </w:r>
-      <w:r>
-        <w:rPr>
-          <w:rtl w:val="0"/>
-        </w:rPr>
-      </w:r>
-    </w:p>
-    <w:p>
-      <w:pPr>
-        <w:pBdr>
-          <w:top w:space="0" w:sz="0" w:val="nil"/>
-          <w:left w:space="0" w:sz="0" w:val="nil"/>
-          <w:bottom w:space="0" w:sz="0" w:val="nil"/>
-          <w:right w:space="0" w:sz="0" w:val="nil"/>
-          <w:between w:space="0" w:sz="0" w:val="nil"/>
-        </w:pBdr>
-        <w:shd w:fill="auto" w:val="clear"/>
-        <w:contextualSpacing w:val="0"/>
-        <w:rPr>
-          <w:color w:val="000000"/>
-        </w:rPr>
-      </w:pPr>
-      <w:r>
-        <w:rPr>
-          <w:color w:val="000000"/>
-          <w:rtl w:val="0"/>
-        </w:rPr>
-        <w:br w:type="textWrapping"/>
-      </w:r>
-      <w:r>
-        <w:rPr>
-          <w:rFonts w:ascii="Courier New" w:cs="Courier New" w:eastAsia="Courier New" w:hAnsi="Courier New"/>
-          <w:color w:val="7f6000"/>
-          <w:sz w:val="18"/>
-          <w:szCs w:val="18"/>
-          <w:rtl w:val="0"/>
-        </w:rPr>
-        <w:t xml:space="preserve">&lt;div&gt;</w:t>
-      </w:r>
-      <w:r>
-        <w:rPr>
-          <w:color w:val="000000"/>
-          <w:rtl w:val="0"/>
-        </w:rPr>
-        <w:br w:type="textWrapping"/>
-      </w:r>
-      <w:r>
-        <w:rPr>
-          <w:rFonts w:ascii="Courier New" w:cs="Courier New" w:eastAsia="Courier New" w:hAnsi="Courier New"/>
-          <w:color w:val="7f6000"/>
-          <w:sz w:val="18"/>
-          <w:szCs w:val="18"/>
-          <w:rtl w:val="0"/>
-        </w:rPr>
-        <w:t xml:space="preserve">&lt;id&gt;</w:t>
-      </w:r>
-      <w:r>
-        <w:rPr>
-          <w:color w:val="000000"/>
-          <w:rtl w:val="0"/>
-        </w:rPr>
-        <w:t xml:space="preserve">p131r_2</w:t>
-      </w:r>
-      <w:r>
-        <w:rPr>
-          <w:rFonts w:ascii="Courier New" w:cs="Courier New" w:eastAsia="Courier New" w:hAnsi="Courier New"/>
-          <w:color w:val="7f6000"/>
-          <w:sz w:val="18"/>
-          <w:szCs w:val="18"/>
-          <w:rtl w:val="0"/>
-        </w:rPr>
-        <w:t xml:space="preserve">&lt;/id&gt;</w:t>
+        <w:t xml:space="preserve">&lt;id&gt;p131r_2&lt;/id&gt;</w:t>
       </w:r>
       <w:r>
         <w:rPr>
@@ -1564,14 +1530,14 @@
           <w:szCs w:val="18"/>
           <w:rtl w:val="0"/>
         </w:rPr>
-        <w:t xml:space="preserve">&lt;id&gt;</w:t>
-      </w:r>
-      <w:r>
-        <w:rPr>
-          <w:color w:val="000000"/>
-          <w:rtl w:val="0"/>
-        </w:rPr>
-        <w:t xml:space="preserve">p131r_3</w:t>
+        <w:t xml:space="preserve">&lt;id&gt;p131r_3&lt;/id&gt;</w:t>
+      </w:r>
+      <w:r>
+        <w:rPr>
+          <w:color w:val="000000"/>
+          <w:rtl w:val="0"/>
+        </w:rPr>
+        <w:br w:type="textWrapping"/>
       </w:r>
       <w:r>
         <w:rPr>
@@ -1581,14 +1547,119 @@
           <w:szCs w:val="18"/>
           <w:rtl w:val="0"/>
         </w:rPr>
-        <w:t xml:space="preserve">&lt;/id&gt;</w:t>
-      </w:r>
-      <w:r>
-        <w:rPr>
-          <w:color w:val="000000"/>
-          <w:rtl w:val="0"/>
-        </w:rPr>
-        <w:br w:type="textWrapping"/>
+        <w:t xml:space="preserve">&lt;head&gt;</w:t>
+      </w:r>
+      <w:r>
+        <w:rPr>
+          <w:color w:val="000000"/>
+          <w:rtl w:val="0"/>
+        </w:rPr>
+        <w:t xml:space="preserve">Pour orner des </w:t>
+      </w:r>
+      <w:r>
+        <w:rPr>
+          <w:rFonts w:ascii="Courier New" w:cs="Courier New" w:eastAsia="Courier New" w:hAnsi="Courier New"/>
+          <w:color w:val="0000ff"/>
+          <w:sz w:val="18"/>
+          <w:szCs w:val="18"/>
+          <w:rtl w:val="0"/>
+        </w:rPr>
+        <w:t xml:space="preserve">&lt;env&gt;</w:t>
+      </w:r>
+      <w:r>
+        <w:rPr>
+          <w:color w:val="000000"/>
+          <w:rtl w:val="0"/>
+        </w:rPr>
+        <w:t xml:space="preserve">licts</w:t>
+      </w:r>
+      <w:r>
+        <w:rPr>
+          <w:rFonts w:ascii="Courier New" w:cs="Courier New" w:eastAsia="Courier New" w:hAnsi="Courier New"/>
+          <w:color w:val="0000ff"/>
+          <w:sz w:val="18"/>
+          <w:szCs w:val="18"/>
+          <w:rtl w:val="0"/>
+        </w:rPr>
+        <w:t xml:space="preserve">&lt;/env&gt;</w:t>
+      </w:r>
+      <w:r>
+        <w:rPr>
+          <w:color w:val="000000"/>
+          <w:rtl w:val="0"/>
+        </w:rPr>
+        <w:t xml:space="preserve"> </w:t>
+      </w:r>
+      <w:r>
+        <w:rPr>
+          <w:rFonts w:ascii="Courier New" w:cs="Courier New" w:eastAsia="Courier New" w:hAnsi="Courier New"/>
+          <w:color w:val="0000ff"/>
+          <w:sz w:val="18"/>
+          <w:szCs w:val="18"/>
+          <w:rtl w:val="0"/>
+        </w:rPr>
+        <w:t xml:space="preserve">&lt;env&gt;</w:t>
+      </w:r>
+      <w:r>
+        <w:rPr>
+          <w:color w:val="000000"/>
+          <w:rtl w:val="0"/>
+        </w:rPr>
+        <w:t xml:space="preserve">mirouers</w:t>
+      </w:r>
+      <w:r>
+        <w:rPr>
+          <w:rFonts w:ascii="Courier New" w:cs="Courier New" w:eastAsia="Courier New" w:hAnsi="Courier New"/>
+          <w:color w:val="0000ff"/>
+          <w:sz w:val="18"/>
+          <w:szCs w:val="18"/>
+          <w:rtl w:val="0"/>
+        </w:rPr>
+        <w:t xml:space="preserve">&lt;/env&gt;</w:t>
+      </w:r>
+      <w:r>
+        <w:rPr>
+          <w:rFonts w:ascii="Courier New" w:cs="Courier New" w:eastAsia="Courier New" w:hAnsi="Courier New"/>
+          <w:color w:val="a9a9a9"/>
+          <w:sz w:val="18"/>
+          <w:szCs w:val="18"/>
+          <w:rtl w:val="0"/>
+        </w:rPr>
+        <w:t xml:space="preserve">&lt;lb/&gt;</w:t>
+      </w:r>
+      <w:r>
+        <w:rPr>
+          <w:rtl w:val="0"/>
+        </w:rPr>
+      </w:r>
+    </w:p>
+    <w:p>
+      <w:pPr>
+        <w:pBdr>
+          <w:top w:space="0" w:sz="0" w:val="nil"/>
+          <w:left w:space="0" w:sz="0" w:val="nil"/>
+          <w:bottom w:space="0" w:sz="0" w:val="nil"/>
+          <w:right w:space="0" w:sz="0" w:val="nil"/>
+          <w:between w:space="0" w:sz="0" w:val="nil"/>
+        </w:pBdr>
+        <w:shd w:fill="auto" w:val="clear"/>
+        <w:contextualSpacing w:val="0"/>
+        <w:rPr>
+          <w:color w:val="000000"/>
+        </w:rPr>
+      </w:pPr>
+      <w:r>
+        <w:rPr>
+          <w:rtl w:val="0"/>
+        </w:rPr>
+        <w:t xml:space="preserve">et </w:t>
+      </w:r>
+      <w:r>
+        <w:rPr>
+          <w:color w:val="000000"/>
+          <w:rtl w:val="0"/>
+        </w:rPr>
+        <w:t xml:space="preserve">semblables </w:t>
       </w:r>
       <w:r>
         <w:rPr>
@@ -1598,14 +1669,146 @@
           <w:szCs w:val="18"/>
           <w:rtl w:val="0"/>
         </w:rPr>
-        <w:t xml:space="preserve">&lt;head&gt;</w:t>
-      </w:r>
-      <w:r>
-        <w:rPr>
-          <w:color w:val="000000"/>
-          <w:rtl w:val="0"/>
-        </w:rPr>
-        <w:t xml:space="preserve">Pour orner des licts mirouers</w:t>
+        <w:t xml:space="preserve">&lt;/head&gt;</w:t>
+      </w:r>
+      <w:r>
+        <w:rPr>
+          <w:rtl w:val="0"/>
+        </w:rPr>
+      </w:r>
+    </w:p>
+    <w:p>
+      <w:pPr>
+        <w:pBdr>
+          <w:top w:space="0" w:sz="0" w:val="nil"/>
+          <w:left w:space="0" w:sz="0" w:val="nil"/>
+          <w:bottom w:space="0" w:sz="0" w:val="nil"/>
+          <w:right w:space="0" w:sz="0" w:val="nil"/>
+          <w:between w:space="0" w:sz="0" w:val="nil"/>
+        </w:pBdr>
+        <w:shd w:fill="auto" w:val="clear"/>
+        <w:contextualSpacing w:val="0"/>
+        <w:rPr>
+          <w:color w:val="000000"/>
+        </w:rPr>
+      </w:pPr>
+      <w:r>
+        <w:rPr>
+          <w:rtl w:val="0"/>
+        </w:rPr>
+      </w:r>
+    </w:p>
+    <w:p>
+      <w:pPr>
+        <w:pBdr>
+          <w:top w:space="0" w:sz="0" w:val="nil"/>
+          <w:left w:space="0" w:sz="0" w:val="nil"/>
+          <w:bottom w:space="0" w:sz="0" w:val="nil"/>
+          <w:right w:space="0" w:sz="0" w:val="nil"/>
+          <w:between w:space="0" w:sz="0" w:val="nil"/>
+        </w:pBdr>
+        <w:shd w:fill="auto" w:val="clear"/>
+        <w:contextualSpacing w:val="0"/>
+        <w:rPr>
+          <w:color w:val="000000"/>
+        </w:rPr>
+      </w:pPr>
+      <w:r>
+        <w:rPr>
+          <w:rFonts w:ascii="Courier New" w:cs="Courier New" w:eastAsia="Courier New" w:hAnsi="Courier New"/>
+          <w:color w:val="7f6000"/>
+          <w:sz w:val="18"/>
+          <w:szCs w:val="18"/>
+          <w:rtl w:val="0"/>
+        </w:rPr>
+        <w:t xml:space="preserve">&lt;ab&gt;</w:t>
+      </w:r>
+      <w:r>
+        <w:rPr>
+          <w:color w:val="000000"/>
+          <w:rtl w:val="0"/>
+        </w:rPr>
+        <w:t xml:space="preserve">Esbaulche sur une </w:t>
+      </w:r>
+      <w:r>
+        <w:rPr>
+          <w:rFonts w:ascii="Courier New" w:cs="Courier New" w:eastAsia="Courier New" w:hAnsi="Courier New"/>
+          <w:color w:val="0000ff"/>
+          <w:sz w:val="18"/>
+          <w:szCs w:val="18"/>
+          <w:rtl w:val="0"/>
+        </w:rPr>
+        <w:t xml:space="preserve">&lt;tl&gt;</w:t>
+      </w:r>
+      <w:r>
+        <w:rPr>
+          <w:rFonts w:ascii="Courier New" w:cs="Courier New" w:eastAsia="Courier New" w:hAnsi="Courier New"/>
+          <w:b w:val="0"/>
+          <w:color w:val="0000ff"/>
+          <w:sz w:val="18"/>
+          <w:szCs w:val="18"/>
+          <w:rtl w:val="0"/>
+        </w:rPr>
+        <w:t xml:space="preserve">&lt;m&gt;</w:t>
+      </w:r>
+      <w:r>
+        <w:rPr>
+          <w:b w:val="0"/>
+          <w:color w:val="000000"/>
+          <w:rtl w:val="0"/>
+        </w:rPr>
+        <w:t xml:space="preserve">a</w:t>
+      </w:r>
+      <w:r>
+        <w:rPr>
+          <w:b w:val="0"/>
+          <w:color w:val="000000"/>
+          <w:rtl w:val="0"/>
+        </w:rPr>
+        <w:t xml:space="preserve">rdoise</w:t>
+      </w:r>
+      <w:r>
+        <w:rPr>
+          <w:rFonts w:ascii="Courier New" w:cs="Courier New" w:eastAsia="Courier New" w:hAnsi="Courier New"/>
+          <w:b w:val="0"/>
+          <w:color w:val="0000ff"/>
+          <w:sz w:val="18"/>
+          <w:szCs w:val="18"/>
+          <w:rtl w:val="0"/>
+        </w:rPr>
+        <w:t xml:space="preserve">&lt;/m&gt;</w:t>
+      </w:r>
+      <w:r>
+        <w:rPr>
+          <w:b w:val="0"/>
+          <w:color w:val="000000"/>
+          <w:rtl w:val="0"/>
+        </w:rPr>
+        <w:t xml:space="preserve"> </w:t>
+      </w:r>
+      <w:r>
+        <w:rPr>
+          <w:color w:val="000000"/>
+          <w:rtl w:val="0"/>
+        </w:rPr>
+        <w:t xml:space="preserve">bien unye</w:t>
+      </w:r>
+      <w:r>
+        <w:rPr>
+          <w:rFonts w:ascii="Courier New" w:cs="Courier New" w:eastAsia="Courier New" w:hAnsi="Courier New"/>
+          <w:color w:val="0000ff"/>
+          <w:sz w:val="18"/>
+          <w:szCs w:val="18"/>
+          <w:rtl w:val="0"/>
+        </w:rPr>
+        <w:t xml:space="preserve">&lt;/tl&gt;</w:t>
+      </w:r>
+      <w:r>
+        <w:rPr>
+          <w:color w:val="000000"/>
+          <w:rtl w:val="0"/>
+        </w:rPr>
+        <w:t xml:space="preserve"> quelque desseing</w:t>
       </w:r>
       <w:r>
         <w:rPr>
@@ -1640,85 +1843,67 @@
       </w:pPr>
       <w:r>
         <w:rPr>
-          <w:rtl w:val="0"/>
-        </w:rPr>
-        <w:t xml:space="preserve">et </w:t>
-      </w:r>
-      <w:r>
-        <w:rPr>
-          <w:color w:val="000000"/>
-          <w:rtl w:val="0"/>
-        </w:rPr>
-        <w:t xml:space="preserve">semblables </w:t>
-      </w:r>
-      <w:r>
-        <w:rPr>
-          <w:rFonts w:ascii="Courier New" w:cs="Courier New" w:eastAsia="Courier New" w:hAnsi="Courier New"/>
-          <w:color w:val="7f6000"/>
-          <w:sz w:val="18"/>
-          <w:szCs w:val="18"/>
-          <w:rtl w:val="0"/>
-        </w:rPr>
-        <w:t xml:space="preserve">&lt;/head&gt;</w:t>
-      </w:r>
-      <w:r>
-        <w:rPr>
-          <w:rtl w:val="0"/>
-        </w:rPr>
-      </w:r>
-    </w:p>
-    <w:p>
-      <w:pPr>
-        <w:pBdr>
-          <w:top w:space="0" w:sz="0" w:val="nil"/>
-          <w:left w:space="0" w:sz="0" w:val="nil"/>
-          <w:bottom w:space="0" w:sz="0" w:val="nil"/>
-          <w:right w:space="0" w:sz="0" w:val="nil"/>
-          <w:between w:space="0" w:sz="0" w:val="nil"/>
-        </w:pBdr>
-        <w:shd w:fill="auto" w:val="clear"/>
-        <w:contextualSpacing w:val="0"/>
-        <w:rPr>
-          <w:color w:val="000000"/>
-        </w:rPr>
-      </w:pPr>
-      <w:r>
-        <w:rPr>
-          <w:rtl w:val="0"/>
-        </w:rPr>
-      </w:r>
-    </w:p>
-    <w:p>
-      <w:pPr>
-        <w:pBdr>
-          <w:top w:space="0" w:sz="0" w:val="nil"/>
-          <w:left w:space="0" w:sz="0" w:val="nil"/>
-          <w:bottom w:space="0" w:sz="0" w:val="nil"/>
-          <w:right w:space="0" w:sz="0" w:val="nil"/>
-          <w:between w:space="0" w:sz="0" w:val="nil"/>
-        </w:pBdr>
-        <w:shd w:fill="auto" w:val="clear"/>
-        <w:contextualSpacing w:val="0"/>
-        <w:rPr>
-          <w:color w:val="000000"/>
-        </w:rPr>
-      </w:pPr>
-      <w:r>
-        <w:rPr>
-          <w:rFonts w:ascii="Courier New" w:cs="Courier New" w:eastAsia="Courier New" w:hAnsi="Courier New"/>
-          <w:color w:val="7f6000"/>
-          <w:sz w:val="18"/>
-          <w:szCs w:val="18"/>
-          <w:rtl w:val="0"/>
-        </w:rPr>
-        <w:t xml:space="preserve">&lt;ab&gt;</w:t>
-      </w:r>
-      <w:r>
-        <w:rPr>
-          <w:color w:val="000000"/>
-          <w:rtl w:val="0"/>
-        </w:rPr>
-        <w:t xml:space="preserve">Esbaulche sur une </w:t>
+          <w:color w:val="000000"/>
+          <w:rtl w:val="0"/>
+        </w:rPr>
+        <w:t xml:space="preserve">a  demy relief soict pour adapter sur choses rondes ou</w:t>
+      </w:r>
+      <w:r>
+        <w:rPr>
+          <w:rFonts w:ascii="Courier New" w:cs="Courier New" w:eastAsia="Courier New" w:hAnsi="Courier New"/>
+          <w:color w:val="a9a9a9"/>
+          <w:sz w:val="18"/>
+          <w:szCs w:val="18"/>
+          <w:rtl w:val="0"/>
+        </w:rPr>
+        <w:t xml:space="preserve">&lt;lb/&gt;</w:t>
+      </w:r>
+      <w:r>
+        <w:rPr>
+          <w:rtl w:val="0"/>
+        </w:rPr>
+      </w:r>
+    </w:p>
+    <w:p>
+      <w:pPr>
+        <w:pBdr>
+          <w:top w:space="0" w:sz="0" w:val="nil"/>
+          <w:left w:space="0" w:sz="0" w:val="nil"/>
+          <w:bottom w:space="0" w:sz="0" w:val="nil"/>
+          <w:right w:space="0" w:sz="0" w:val="nil"/>
+          <w:between w:space="0" w:sz="0" w:val="nil"/>
+        </w:pBdr>
+        <w:shd w:fill="auto" w:val="clear"/>
+        <w:contextualSpacing w:val="0"/>
+        <w:rPr>
+          <w:color w:val="000000"/>
+        </w:rPr>
+      </w:pPr>
+      <w:r>
+        <w:rPr>
+          <w:color w:val="000000"/>
+          <w:rtl w:val="0"/>
+        </w:rPr>
+        <w:t xml:space="preserve">plattes </w:t>
+      </w:r>
+      <w:r>
+        <w:rPr>
+          <w:rtl w:val="0"/>
+        </w:rPr>
+        <w:t xml:space="preserve">Et</w:t>
+      </w:r>
+      <w:r>
+        <w:rPr>
+          <w:color w:val="000000"/>
+          <w:rtl w:val="0"/>
+        </w:rPr>
+        <w:t xml:space="preserve"> layant gecte </w:t>
+      </w:r>
+      <w:r>
+        <w:rPr>
+          <w:rtl w:val="0"/>
+        </w:rPr>
+        <w:t xml:space="preserve">d</w:t>
       </w:r>
       <w:r>
         <w:rPr>
@@ -1737,20 +1922,18 @@
           <w:color w:val="000000"/>
           <w:rtl w:val="0"/>
         </w:rPr>
-        <w:t xml:space="preserve">a</w:t>
-      </w:r>
-      <w:r>
-        <w:rPr>
-          <w:b w:val="0"/>
-          <w:color w:val="000000"/>
-          <w:rtl w:val="0"/>
-        </w:rPr>
-        <w:t xml:space="preserve">rdoise</w:t>
-      </w:r>
-      <w:r>
-        <w:rPr>
-          <w:rFonts w:ascii="Courier New" w:cs="Courier New" w:eastAsia="Courier New" w:hAnsi="Courier New"/>
-          <w:b w:val="0"/>
+        <w:t xml:space="preserve">estain </w:t>
+      </w:r>
+      <w:r>
+        <w:rPr>
+          <w:color w:val="000000"/>
+          <w:rtl w:val="0"/>
+        </w:rPr>
+        <w:t xml:space="preserve">mesle</w:t>
+      </w:r>
+      <w:r>
+        <w:rPr>
+          <w:rFonts w:ascii="Courier New" w:cs="Courier New" w:eastAsia="Courier New" w:hAnsi="Courier New"/>
           <w:color w:val="0000ff"/>
           <w:sz w:val="18"/>
           <w:szCs w:val="18"/>
@@ -1760,7 +1943,101 @@
       </w:r>
       <w:r>
         <w:rPr>
-          <w:b w:val="0"/>
+          <w:color w:val="000000"/>
+          <w:rtl w:val="0"/>
+        </w:rPr>
+        <w:t xml:space="preserve"> bien </w:t>
+      </w:r>
+      <w:r>
+        <w:rPr>
+          <w:b w:val="0"/>
+          <w:color w:val="000000"/>
+          <w:rtl w:val="0"/>
+        </w:rPr>
+        <w:t xml:space="preserve">t</w:t>
+      </w:r>
+      <w:r>
+        <w:rPr>
+          <w:b w:val="0"/>
+          <w:color w:val="000000"/>
+          <w:rtl w:val="0"/>
+        </w:rPr>
+        <w:t xml:space="preserve">anvre </w:t>
+      </w:r>
+      <w:r>
+        <w:rPr>
+          <w:color w:val="000000"/>
+          <w:rtl w:val="0"/>
+        </w:rPr>
+        <w:t xml:space="preserve">tu le</w:t>
+      </w:r>
+      <w:r>
+        <w:rPr>
+          <w:rFonts w:ascii="Courier New" w:cs="Courier New" w:eastAsia="Courier New" w:hAnsi="Courier New"/>
+          <w:color w:val="a9a9a9"/>
+          <w:sz w:val="18"/>
+          <w:szCs w:val="18"/>
+          <w:rtl w:val="0"/>
+        </w:rPr>
+        <w:t xml:space="preserve">&lt;lb/&gt;</w:t>
+      </w:r>
+      <w:r>
+        <w:rPr>
+          <w:rtl w:val="0"/>
+        </w:rPr>
+      </w:r>
+    </w:p>
+    <w:p>
+      <w:pPr>
+        <w:pBdr>
+          <w:top w:space="0" w:sz="0" w:val="nil"/>
+          <w:left w:space="0" w:sz="0" w:val="nil"/>
+          <w:bottom w:space="0" w:sz="0" w:val="nil"/>
+          <w:right w:space="0" w:sz="0" w:val="nil"/>
+          <w:between w:space="0" w:sz="0" w:val="nil"/>
+        </w:pBdr>
+        <w:shd w:fill="auto" w:val="clear"/>
+        <w:contextualSpacing w:val="0"/>
+        <w:rPr>
+          <w:color w:val="000000"/>
+        </w:rPr>
+      </w:pPr>
+      <w:r>
+        <w:rPr>
+          <w:color w:val="000000"/>
+          <w:rtl w:val="0"/>
+        </w:rPr>
+        <w:t xml:space="preserve">peulx </w:t>
+      </w:r>
+      <w:r>
+        <w:rPr>
+          <w:rFonts w:ascii="Courier New" w:cs="Courier New" w:eastAsia="Courier New" w:hAnsi="Courier New"/>
+          <w:color w:val="0000ff"/>
+          <w:sz w:val="18"/>
+          <w:szCs w:val="18"/>
+          <w:rtl w:val="0"/>
+        </w:rPr>
+        <w:t xml:space="preserve">&lt;m&gt;</w:t>
+      </w:r>
+      <w:r>
+        <w:rPr>
+          <w:color w:val="000000"/>
+          <w:rtl w:val="0"/>
+        </w:rPr>
+        <w:t xml:space="preserve">dorer</w:t>
+      </w:r>
+      <w:r>
+        <w:rPr>
+          <w:rFonts w:ascii="Courier New" w:cs="Courier New" w:eastAsia="Courier New" w:hAnsi="Courier New"/>
+          <w:color w:val="0000ff"/>
+          <w:sz w:val="18"/>
+          <w:szCs w:val="18"/>
+          <w:rtl w:val="0"/>
+        </w:rPr>
+        <w:t xml:space="preserve">&lt;/m&gt;</w:t>
+      </w:r>
+      <w:r>
+        <w:rPr>
           <w:color w:val="000000"/>
           <w:rtl w:val="0"/>
         </w:rPr>
@@ -1768,102 +2045,6 @@
       </w:r>
       <w:r>
         <w:rPr>
-          <w:color w:val="000000"/>
-          <w:rtl w:val="0"/>
-        </w:rPr>
-        <w:t xml:space="preserve">bien unye quelque desseing</w:t>
-      </w:r>
-      <w:r>
-        <w:rPr>
-          <w:rFonts w:ascii="Courier New" w:cs="Courier New" w:eastAsia="Courier New" w:hAnsi="Courier New"/>
-          <w:color w:val="a9a9a9"/>
-          <w:sz w:val="18"/>
-          <w:szCs w:val="18"/>
-          <w:rtl w:val="0"/>
-        </w:rPr>
-        <w:t xml:space="preserve">&lt;lb/&gt;</w:t>
-      </w:r>
-      <w:r>
-        <w:rPr>
-          <w:rtl w:val="0"/>
-        </w:rPr>
-      </w:r>
-    </w:p>
-    <w:p>
-      <w:pPr>
-        <w:pBdr>
-          <w:top w:space="0" w:sz="0" w:val="nil"/>
-          <w:left w:space="0" w:sz="0" w:val="nil"/>
-          <w:bottom w:space="0" w:sz="0" w:val="nil"/>
-          <w:right w:space="0" w:sz="0" w:val="nil"/>
-          <w:between w:space="0" w:sz="0" w:val="nil"/>
-        </w:pBdr>
-        <w:shd w:fill="auto" w:val="clear"/>
-        <w:contextualSpacing w:val="0"/>
-        <w:rPr>
-          <w:color w:val="000000"/>
-        </w:rPr>
-      </w:pPr>
-      <w:r>
-        <w:rPr>
-          <w:color w:val="000000"/>
-          <w:rtl w:val="0"/>
-        </w:rPr>
-        <w:t xml:space="preserve">a  demy relief soict pour adapter sur choses rondes ou</w:t>
-      </w:r>
-      <w:r>
-        <w:rPr>
-          <w:rFonts w:ascii="Courier New" w:cs="Courier New" w:eastAsia="Courier New" w:hAnsi="Courier New"/>
-          <w:color w:val="a9a9a9"/>
-          <w:sz w:val="18"/>
-          <w:szCs w:val="18"/>
-          <w:rtl w:val="0"/>
-        </w:rPr>
-        <w:t xml:space="preserve">&lt;lb/&gt;</w:t>
-      </w:r>
-      <w:r>
-        <w:rPr>
-          <w:rtl w:val="0"/>
-        </w:rPr>
-      </w:r>
-    </w:p>
-    <w:p>
-      <w:pPr>
-        <w:pBdr>
-          <w:top w:space="0" w:sz="0" w:val="nil"/>
-          <w:left w:space="0" w:sz="0" w:val="nil"/>
-          <w:bottom w:space="0" w:sz="0" w:val="nil"/>
-          <w:right w:space="0" w:sz="0" w:val="nil"/>
-          <w:between w:space="0" w:sz="0" w:val="nil"/>
-        </w:pBdr>
-        <w:shd w:fill="auto" w:val="clear"/>
-        <w:contextualSpacing w:val="0"/>
-        <w:rPr>
-          <w:color w:val="000000"/>
-        </w:rPr>
-      </w:pPr>
-      <w:r>
-        <w:rPr>
-          <w:color w:val="000000"/>
-          <w:rtl w:val="0"/>
-        </w:rPr>
-        <w:t xml:space="preserve">plattes </w:t>
-      </w:r>
-      <w:r>
-        <w:rPr>
-          <w:rtl w:val="0"/>
-        </w:rPr>
-        <w:t xml:space="preserve">Et</w:t>
-      </w:r>
-      <w:r>
-        <w:rPr>
-          <w:color w:val="000000"/>
-          <w:rtl w:val="0"/>
-        </w:rPr>
-        <w:t xml:space="preserve"> layant gecte </w:t>
-      </w:r>
-      <w:r>
-        <w:rPr>
           <w:rtl w:val="0"/>
         </w:rPr>
         <w:t xml:space="preserve">d</w:t>
@@ -1885,12 +2066,18 @@
           <w:color w:val="000000"/>
           <w:rtl w:val="0"/>
         </w:rPr>
-        <w:t xml:space="preserve">estain</w:t>
-      </w:r>
-      <w:r>
-        <w:rPr>
-          <w:rFonts w:ascii="Courier New" w:cs="Courier New" w:eastAsia="Courier New" w:hAnsi="Courier New"/>
-          <w:b w:val="0"/>
+        <w:t xml:space="preserve">or </w:t>
+      </w:r>
+      <w:r>
+        <w:rPr>
+          <w:color w:val="000000"/>
+          <w:rtl w:val="0"/>
+        </w:rPr>
+        <w:t xml:space="preserve">de feuille</w:t>
+      </w:r>
+      <w:r>
+        <w:rPr>
+          <w:rFonts w:ascii="Courier New" w:cs="Courier New" w:eastAsia="Courier New" w:hAnsi="Courier New"/>
           <w:color w:val="0000ff"/>
           <w:sz w:val="18"/>
           <w:szCs w:val="18"/>
@@ -1900,160 +2087,10 @@
       </w:r>
       <w:r>
         <w:rPr>
-          <w:b w:val="0"/>
-          <w:color w:val="000000"/>
-          <w:rtl w:val="0"/>
-        </w:rPr>
-        <w:t xml:space="preserve"> </w:t>
-      </w:r>
-      <w:r>
-        <w:rPr>
-          <w:color w:val="000000"/>
-          <w:rtl w:val="0"/>
-        </w:rPr>
-        <w:t xml:space="preserve">mesle bien </w:t>
-      </w:r>
-      <w:r>
-        <w:rPr>
-          <w:rFonts w:ascii="Courier New" w:cs="Courier New" w:eastAsia="Courier New" w:hAnsi="Courier New"/>
-          <w:b w:val="0"/>
-          <w:color w:val="0000ff"/>
-          <w:sz w:val="18"/>
-          <w:szCs w:val="18"/>
-          <w:rtl w:val="0"/>
-        </w:rPr>
-        <w:t xml:space="preserve">&lt;m&gt;</w:t>
-      </w:r>
-      <w:r>
-        <w:rPr>
-          <w:b w:val="0"/>
-          <w:color w:val="000000"/>
-          <w:rtl w:val="0"/>
-        </w:rPr>
-        <w:t xml:space="preserve">t</w:t>
-      </w:r>
-      <w:r>
-        <w:rPr>
-          <w:b w:val="0"/>
-          <w:color w:val="000000"/>
-          <w:rtl w:val="0"/>
-        </w:rPr>
-        <w:t xml:space="preserve">anvre</w:t>
-      </w:r>
-      <w:r>
-        <w:rPr>
-          <w:rFonts w:ascii="Courier New" w:cs="Courier New" w:eastAsia="Courier New" w:hAnsi="Courier New"/>
-          <w:b w:val="0"/>
-          <w:color w:val="0000ff"/>
-          <w:sz w:val="18"/>
-          <w:szCs w:val="18"/>
-          <w:rtl w:val="0"/>
-        </w:rPr>
-        <w:t xml:space="preserve">&lt;/m&gt;</w:t>
-      </w:r>
-      <w:r>
-        <w:rPr>
-          <w:b w:val="0"/>
-          <w:color w:val="000000"/>
-          <w:rtl w:val="0"/>
-        </w:rPr>
-        <w:t xml:space="preserve"> </w:t>
-      </w:r>
-      <w:r>
-        <w:rPr>
-          <w:color w:val="000000"/>
-          <w:rtl w:val="0"/>
-        </w:rPr>
-        <w:t xml:space="preserve">tu le</w:t>
-      </w:r>
-      <w:r>
-        <w:rPr>
-          <w:rFonts w:ascii="Courier New" w:cs="Courier New" w:eastAsia="Courier New" w:hAnsi="Courier New"/>
-          <w:color w:val="a9a9a9"/>
-          <w:sz w:val="18"/>
-          <w:szCs w:val="18"/>
-          <w:rtl w:val="0"/>
-        </w:rPr>
-        <w:t xml:space="preserve">&lt;lb/&gt;</w:t>
-      </w:r>
-      <w:r>
-        <w:rPr>
-          <w:rtl w:val="0"/>
-        </w:rPr>
-      </w:r>
-    </w:p>
-    <w:p>
-      <w:pPr>
-        <w:pBdr>
-          <w:top w:space="0" w:sz="0" w:val="nil"/>
-          <w:left w:space="0" w:sz="0" w:val="nil"/>
-          <w:bottom w:space="0" w:sz="0" w:val="nil"/>
-          <w:right w:space="0" w:sz="0" w:val="nil"/>
-          <w:between w:space="0" w:sz="0" w:val="nil"/>
-        </w:pBdr>
-        <w:shd w:fill="auto" w:val="clear"/>
-        <w:contextualSpacing w:val="0"/>
-        <w:rPr>
-          <w:color w:val="000000"/>
-        </w:rPr>
-      </w:pPr>
-      <w:r>
-        <w:rPr>
-          <w:color w:val="000000"/>
-          <w:rtl w:val="0"/>
-        </w:rPr>
-        <w:t xml:space="preserve">peulx dorer </w:t>
-      </w:r>
-      <w:r>
-        <w:rPr>
-          <w:rtl w:val="0"/>
-        </w:rPr>
-        <w:t xml:space="preserve">d</w:t>
-      </w:r>
-      <w:r>
-        <w:rPr>
-          <w:rFonts w:ascii="Courier New" w:cs="Courier New" w:eastAsia="Courier New" w:hAnsi="Courier New"/>
-          <w:b w:val="0"/>
-          <w:color w:val="0000ff"/>
-          <w:sz w:val="18"/>
-          <w:szCs w:val="18"/>
-          <w:rtl w:val="0"/>
-        </w:rPr>
-        <w:t xml:space="preserve">&lt;m&gt;</w:t>
-      </w:r>
-      <w:r>
-        <w:rPr>
-          <w:b w:val="0"/>
-          <w:color w:val="000000"/>
-          <w:rtl w:val="0"/>
-        </w:rPr>
-        <w:t xml:space="preserve">or</w:t>
-      </w:r>
-      <w:r>
-        <w:rPr>
-          <w:rFonts w:ascii="Courier New" w:cs="Courier New" w:eastAsia="Courier New" w:hAnsi="Courier New"/>
-          <w:b w:val="0"/>
-          <w:color w:val="0000ff"/>
-          <w:sz w:val="18"/>
-          <w:szCs w:val="18"/>
-          <w:rtl w:val="0"/>
-        </w:rPr>
-        <w:t xml:space="preserve">&lt;/m&gt;</w:t>
-      </w:r>
-      <w:r>
-        <w:rPr>
-          <w:b w:val="0"/>
-          <w:color w:val="000000"/>
-          <w:rtl w:val="0"/>
-        </w:rPr>
-        <w:t xml:space="preserve"> </w:t>
-      </w:r>
-      <w:r>
-        <w:rPr>
-          <w:color w:val="000000"/>
-          <w:rtl w:val="0"/>
-        </w:rPr>
-        <w:t xml:space="preserve">de feuille &amp;</w:t>
+          <w:color w:val="000000"/>
+          <w:rtl w:val="0"/>
+        </w:rPr>
+        <w:t xml:space="preserve"> &amp;</w:t>
       </w:r>
       <w:r>
         <w:rPr>
@@ -2364,27 +2401,6 @@
       </w:r>
       <w:r>
         <w:rPr>
-          <w:rtl w:val="0"/>
-        </w:rPr>
-      </w:r>
-    </w:p>
-    <w:p>
-      <w:pPr>
-        <w:pBdr>
-          <w:top w:space="0" w:sz="0" w:val="nil"/>
-          <w:left w:space="0" w:sz="0" w:val="nil"/>
-          <w:bottom w:space="0" w:sz="0" w:val="nil"/>
-          <w:right w:space="0" w:sz="0" w:val="nil"/>
-          <w:between w:space="0" w:sz="0" w:val="nil"/>
-        </w:pBdr>
-        <w:shd w:fill="auto" w:val="clear"/>
-        <w:contextualSpacing w:val="0"/>
-        <w:rPr>
-          <w:color w:val="000000"/>
-        </w:rPr>
-      </w:pPr>
-      <w:r>
-        <w:rPr>
           <w:rFonts w:ascii="Courier New" w:cs="Courier New" w:eastAsia="Courier New" w:hAnsi="Courier New"/>
           <w:color w:val="7f6000"/>
           <w:sz w:val="18"/>
@@ -2446,14 +2462,14 @@
           <w:szCs w:val="18"/>
           <w:rtl w:val="0"/>
         </w:rPr>
-        <w:t xml:space="preserve">&lt;id&gt;</w:t>
-      </w:r>
-      <w:r>
-        <w:rPr>
-          <w:color w:val="000000"/>
-          <w:rtl w:val="0"/>
-        </w:rPr>
-        <w:t xml:space="preserve">p131r_4</w:t>
+        <w:t xml:space="preserve">&lt;id&gt;p131r_4&lt;/id&gt;</w:t>
+      </w:r>
+      <w:r>
+        <w:rPr>
+          <w:color w:val="000000"/>
+          <w:rtl w:val="0"/>
+        </w:rPr>
+        <w:br w:type="textWrapping"/>
       </w:r>
       <w:r>
         <w:rPr>
@@ -2463,23 +2479,6 @@
           <w:szCs w:val="18"/>
           <w:rtl w:val="0"/>
         </w:rPr>
-        <w:t xml:space="preserve">&lt;/id&gt;</w:t>
-      </w:r>
-      <w:r>
-        <w:rPr>
-          <w:color w:val="000000"/>
-          <w:rtl w:val="0"/>
-        </w:rPr>
-        <w:br w:type="textWrapping"/>
-      </w:r>
-      <w:r>
-        <w:rPr>
-          <w:rFonts w:ascii="Courier New" w:cs="Courier New" w:eastAsia="Courier New" w:hAnsi="Courier New"/>
-          <w:color w:val="7f6000"/>
-          <w:sz w:val="18"/>
-          <w:szCs w:val="18"/>
-          <w:rtl w:val="0"/>
-        </w:rPr>
         <w:t xml:space="preserve">&lt;head&gt;</w:t>
       </w:r>
       <w:r>
@@ -2487,7 +2486,24 @@
           <w:color w:val="000000"/>
           <w:rtl w:val="0"/>
         </w:rPr>
-        <w:t xml:space="preserve">Pour bien aprendre un ch</w:t>
+        <w:t xml:space="preserve">Pour bien aprendre un </w:t>
+      </w:r>
+      <w:r>
+        <w:rPr>
+          <w:rFonts w:ascii="Courier New" w:cs="Courier New" w:eastAsia="Courier New" w:hAnsi="Courier New"/>
+          <w:color w:val="0000ff"/>
+          <w:sz w:val="18"/>
+          <w:szCs w:val="18"/>
+          <w:rtl w:val="0"/>
+        </w:rPr>
+        <w:t xml:space="preserve">&lt;al&gt;</w:t>
+      </w:r>
+      <w:r>
+        <w:rPr>
+          <w:color w:val="000000"/>
+          <w:rtl w:val="0"/>
+        </w:rPr>
+        <w:t xml:space="preserve">ch</w:t>
       </w:r>
       <w:r>
         <w:rPr>
@@ -2528,6 +2544,16 @@
           <w:rtl w:val="0"/>
         </w:rPr>
         <w:t xml:space="preserve">en</w:t>
+      </w:r>
+      <w:r>
+        <w:rPr>
+          <w:rFonts w:ascii="Courier New" w:cs="Courier New" w:eastAsia="Courier New" w:hAnsi="Courier New"/>
+          <w:color w:val="0000ff"/>
+          <w:sz w:val="18"/>
+          <w:szCs w:val="18"/>
+          <w:rtl w:val="0"/>
+        </w:rPr>
+        <w:t xml:space="preserve">&lt;/al&gt;</w:t>
       </w:r>
       <w:r>
         <w:rPr>
@@ -2756,7 +2782,41 @@
           <w:color w:val="000000"/>
           <w:rtl w:val="0"/>
         </w:rPr>
-        <w:t xml:space="preserve">tenu soubs l'aisselle qui doit estre une mauvaise drogue &amp;</w:t>
+        <w:t xml:space="preserve">tenu soubs l'</w:t>
+      </w:r>
+      <w:r>
+        <w:rPr>
+          <w:rFonts w:ascii="Courier New" w:cs="Courier New" w:eastAsia="Courier New" w:hAnsi="Courier New"/>
+          <w:color w:val="0000ff"/>
+          <w:sz w:val="18"/>
+          <w:szCs w:val="18"/>
+          <w:rtl w:val="0"/>
+        </w:rPr>
+        <w:t xml:space="preserve">&lt;bp&gt;</w:t>
+      </w:r>
+      <w:r>
+        <w:rPr>
+          <w:color w:val="000000"/>
+          <w:rtl w:val="0"/>
+        </w:rPr>
+        <w:t xml:space="preserve">aisselle</w:t>
+      </w:r>
+      <w:r>
+        <w:rPr>
+          <w:rFonts w:ascii="Courier New" w:cs="Courier New" w:eastAsia="Courier New" w:hAnsi="Courier New"/>
+          <w:color w:val="0000ff"/>
+          <w:sz w:val="18"/>
+          <w:szCs w:val="18"/>
+          <w:rtl w:val="0"/>
+        </w:rPr>
+        <w:t xml:space="preserve">&lt;/bp&gt;</w:t>
+      </w:r>
+      <w:r>
+        <w:rPr>
+          <w:color w:val="000000"/>
+          <w:rtl w:val="0"/>
+        </w:rPr>
+        <w:t xml:space="preserve"> qui doit estre une mauvaise drogue &amp;</w:t>
       </w:r>
       <w:r>
         <w:rPr>
@@ -2811,7 +2871,41 @@
           <w:color w:val="000000"/>
           <w:rtl w:val="0"/>
         </w:rPr>
-        <w:t xml:space="preserve"> pour laprentis aussy</w:t>
+        <w:t xml:space="preserve"> pour l</w:t>
+      </w:r>
+      <w:r>
+        <w:rPr>
+          <w:rFonts w:ascii="Courier New" w:cs="Courier New" w:eastAsia="Courier New" w:hAnsi="Courier New"/>
+          <w:color w:val="0000ff"/>
+          <w:sz w:val="18"/>
+          <w:szCs w:val="18"/>
+          <w:rtl w:val="0"/>
+        </w:rPr>
+        <w:t xml:space="preserve">&lt;pro&gt;</w:t>
+      </w:r>
+      <w:r>
+        <w:rPr>
+          <w:color w:val="000000"/>
+          <w:rtl w:val="0"/>
+        </w:rPr>
+        <w:t xml:space="preserve">aprentis</w:t>
+      </w:r>
+      <w:r>
+        <w:rPr>
+          <w:rFonts w:ascii="Courier New" w:cs="Courier New" w:eastAsia="Courier New" w:hAnsi="Courier New"/>
+          <w:color w:val="0000ff"/>
+          <w:sz w:val="18"/>
+          <w:szCs w:val="18"/>
+          <w:rtl w:val="0"/>
+        </w:rPr>
+        <w:t xml:space="preserve">&lt;/pro&gt;</w:t>
+      </w:r>
+      <w:r>
+        <w:rPr>
+          <w:color w:val="000000"/>
+          <w:rtl w:val="0"/>
+        </w:rPr>
+        <w:t xml:space="preserve"> aussy</w:t>
       </w:r>
       <w:r>
         <w:rPr>
@@ -2846,27 +2940,6 @@
       </w:pPr>
       <w:r>
         <w:rPr>
-          <w:rtl w:val="0"/>
-        </w:rPr>
-      </w:r>
-    </w:p>
-    <w:p>
-      <w:pPr>
-        <w:pBdr>
-          <w:top w:space="0" w:sz="0" w:val="nil"/>
-          <w:left w:space="0" w:sz="0" w:val="nil"/>
-          <w:bottom w:space="0" w:sz="0" w:val="nil"/>
-          <w:right w:space="0" w:sz="0" w:val="nil"/>
-          <w:between w:space="0" w:sz="0" w:val="nil"/>
-        </w:pBdr>
-        <w:shd w:fill="auto" w:val="clear"/>
-        <w:contextualSpacing w:val="0"/>
-        <w:rPr>
-          <w:color w:val="000000"/>
-        </w:rPr>
-      </w:pPr>
-      <w:r>
-        <w:rPr>
           <w:rFonts w:ascii="Courier New" w:cs="Courier New" w:eastAsia="Courier New" w:hAnsi="Courier New"/>
           <w:color w:val="7f6000"/>
           <w:sz w:val="18"/>
@@ -2928,24 +3001,7 @@
           <w:szCs w:val="18"/>
           <w:rtl w:val="0"/>
         </w:rPr>
-        <w:t xml:space="preserve">&lt;id&gt;</w:t>
-      </w:r>
-      <w:r>
-        <w:rPr>
-          <w:color w:val="000000"/>
-          <w:rtl w:val="0"/>
-        </w:rPr>
-        <w:t xml:space="preserve">p131r_5</w:t>
-      </w:r>
-      <w:r>
-        <w:rPr>
-          <w:rFonts w:ascii="Courier New" w:cs="Courier New" w:eastAsia="Courier New" w:hAnsi="Courier New"/>
-          <w:color w:val="7f6000"/>
-          <w:sz w:val="18"/>
-          <w:szCs w:val="18"/>
-          <w:rtl w:val="0"/>
-        </w:rPr>
-        <w:t xml:space="preserve">&lt;/id&gt;</w:t>
+        <w:t xml:space="preserve">&lt;id&gt;p131r_5&lt;/id&gt;</w:t>
       </w:r>
       <w:r>
         <w:rPr>

--- a/TEMP/input/p131r_FP_+MHS_+/tc_p131r.docx
+++ b/TEMP/input/p131r_FP_+MHS_+/tc_p131r.docx
@@ -2782,7 +2782,7 @@
           <w:color w:val="000000"/>
           <w:rtl w:val="0"/>
         </w:rPr>
-        <w:t xml:space="preserve">tenu soubs l'</w:t>
+        <w:t xml:space="preserve">tenu soubs l</w:t>
       </w:r>
       <w:r>
         <w:rPr>
@@ -2816,45 +2816,81 @@
           <w:color w:val="000000"/>
           <w:rtl w:val="0"/>
         </w:rPr>
-        <w:t xml:space="preserve"> qui doit estre une mauvaise drogue &amp;</w:t>
-      </w:r>
-      <w:r>
-        <w:rPr>
-          <w:rFonts w:ascii="Courier New" w:cs="Courier New" w:eastAsia="Courier New" w:hAnsi="Courier New"/>
-          <w:color w:val="a9a9a9"/>
-          <w:sz w:val="18"/>
-          <w:szCs w:val="18"/>
-          <w:rtl w:val="0"/>
-        </w:rPr>
-        <w:t xml:space="preserve">amp;&lt;lb/&gt;</w:t>
-      </w:r>
-      <w:r>
-        <w:rPr>
-          <w:rtl w:val="0"/>
-        </w:rPr>
-      </w:r>
-    </w:p>
-    <w:p>
-      <w:pPr>
-        <w:pBdr>
-          <w:top w:space="0" w:sz="0" w:val="nil"/>
-          <w:left w:space="0" w:sz="0" w:val="nil"/>
-          <w:bottom w:space="0" w:sz="0" w:val="nil"/>
-          <w:right w:space="0" w:sz="0" w:val="nil"/>
-          <w:between w:space="0" w:sz="0" w:val="nil"/>
-        </w:pBdr>
-        <w:shd w:fill="auto" w:val="clear"/>
-        <w:contextualSpacing w:val="0"/>
-        <w:rPr>
-          <w:color w:val="000000"/>
-        </w:rPr>
-      </w:pPr>
-      <w:r>
-        <w:rPr>
-          <w:color w:val="000000"/>
-          <w:rtl w:val="0"/>
-        </w:rPr>
-        <w:t xml:space="preserve">pour le maistre, sil est rousseau, &amp;</w:t>
+        <w:t xml:space="preserve"> qui doit estre une mauvaise drogue </w:t>
+      </w:r>
+      <w:r>
+        <w:rPr>
+          <w:rFonts w:ascii="Courier New" w:cs="Courier New" w:eastAsia="Courier New" w:hAnsi="Courier New"/>
+          <w:color w:val="7f6000"/>
+          <w:sz w:val="18"/>
+          <w:szCs w:val="18"/>
+          <w:rtl w:val="0"/>
+        </w:rPr>
+        <w:t xml:space="preserve">&lt;add&gt;</w:t>
+      </w:r>
+      <w:r>
+        <w:rPr>
+          <w:rtl w:val="0"/>
+        </w:rPr>
+        <w:t xml:space="preserve">&amp;</w:t>
+      </w:r>
+      <w:r>
+        <w:rPr>
+          <w:rFonts w:ascii="Courier New" w:cs="Courier New" w:eastAsia="Courier New" w:hAnsi="Courier New"/>
+          <w:color w:val="a9a9a9"/>
+          <w:sz w:val="18"/>
+          <w:szCs w:val="18"/>
+          <w:rtl w:val="0"/>
+        </w:rPr>
+        <w:t xml:space="preserve">amp;</w:t>
+      </w:r>
+      <w:r>
+        <w:rPr>
+          <w:rFonts w:ascii="Courier New" w:cs="Courier New" w:eastAsia="Courier New" w:hAnsi="Courier New"/>
+          <w:color w:val="7f6000"/>
+          <w:sz w:val="18"/>
+          <w:szCs w:val="18"/>
+          <w:rtl w:val="0"/>
+        </w:rPr>
+        <w:t xml:space="preserve">&lt;/add&gt;</w:t>
+      </w:r>
+      <w:r>
+        <w:rPr>
+          <w:rFonts w:ascii="Courier New" w:cs="Courier New" w:eastAsia="Courier New" w:hAnsi="Courier New"/>
+          <w:color w:val="a9a9a9"/>
+          <w:sz w:val="18"/>
+          <w:szCs w:val="18"/>
+          <w:rtl w:val="0"/>
+        </w:rPr>
+        <w:t xml:space="preserve">&lt;lb/&gt;</w:t>
+      </w:r>
+      <w:r>
+        <w:rPr>
+          <w:rtl w:val="0"/>
+        </w:rPr>
+      </w:r>
+    </w:p>
+    <w:p>
+      <w:pPr>
+        <w:pBdr>
+          <w:top w:space="0" w:sz="0" w:val="nil"/>
+          <w:left w:space="0" w:sz="0" w:val="nil"/>
+          <w:bottom w:space="0" w:sz="0" w:val="nil"/>
+          <w:right w:space="0" w:sz="0" w:val="nil"/>
+          <w:between w:space="0" w:sz="0" w:val="nil"/>
+        </w:pBdr>
+        <w:shd w:fill="auto" w:val="clear"/>
+        <w:contextualSpacing w:val="0"/>
+        <w:rPr>
+          <w:color w:val="000000"/>
+        </w:rPr>
+      </w:pPr>
+      <w:r>
+        <w:rPr>
+          <w:color w:val="000000"/>
+          <w:rtl w:val="0"/>
+        </w:rPr>
+        <w:t xml:space="preserve">pour le maistre sil est rousseau &amp;</w:t>
       </w:r>
       <w:r>
         <w:rPr>
@@ -3875,7 +3911,7 @@
         <w:rPr>
           <w:rtl w:val="0"/>
         </w:rPr>
-        <w:t xml:space="preserve">i</w:t>
+        <w:t xml:space="preserve">ir</w:t>
       </w:r>
       <w:r>
         <w:rPr>
@@ -3892,7 +3928,7 @@
           <w:color w:val="000000"/>
           <w:rtl w:val="0"/>
         </w:rPr>
-        <w:t xml:space="preserve">oner la </w:t>
+        <w:t xml:space="preserve">onner la </w:t>
       </w:r>
       <w:r>
         <w:rPr>
@@ -4730,7 +4766,7 @@
           <w:color w:val="000000"/>
           <w:rtl w:val="0"/>
         </w:rPr>
-        <w:t xml:space="preserve">creulx</w:t>
+        <w:t xml:space="preserve">creux</w:t>
       </w:r>
       <w:r>
         <w:rPr>

--- a/TEMP/input/p131r_FP_+MHS_+/tc_p131r.docx
+++ b/TEMP/input/p131r_FP_+MHS_+/tc_p131r.docx
@@ -4912,7 +4912,7 @@
     </w:p>
     <w:sectPr>
       <w:pgSz w:h="15840" w:w="12240"/>
-      <w:pgMar w:bottom="1440" w:top="1440" w:left="1440" w:right="1440" w:header="0"/>
+      <w:pgMar w:bottom="1440" w:top="1440" w:left="1440" w:right="1440" w:header="0" w:footer="720"/>
       <w:pgNumType w:start="1"/>
     </w:sectPr>
   </w:body>

--- a/TEMP/input/p131r_FP_+MHS_+/tc_p131r.docx
+++ b/TEMP/input/p131r_FP_+MHS_+/tc_p131r.docx
@@ -169,6 +169,16 @@
       </w:r>
       <w:r>
         <w:rPr>
+          <w:rFonts w:ascii="Courier New" w:cs="Courier New" w:eastAsia="Courier New" w:hAnsi="Courier New"/>
+          <w:color w:val="0000ff"/>
+          <w:sz w:val="18"/>
+          <w:szCs w:val="18"/>
+          <w:rtl w:val="0"/>
+        </w:rPr>
+        <w:t xml:space="preserve">&lt;m&gt;</w:t>
+      </w:r>
+      <w:r>
+        <w:rPr>
           <w:b w:val="0"/>
           <w:color w:val="000000"/>
           <w:rtl w:val="0"/>
@@ -181,7 +191,26 @@
           <w:color w:val="000000"/>
           <w:rtl w:val="0"/>
         </w:rPr>
-        <w:t xml:space="preserve">erbes </w:t>
+        <w:t xml:space="preserve">erbes</w:t>
+      </w:r>
+      <w:r>
+        <w:rPr>
+          <w:rFonts w:ascii="Courier New" w:cs="Courier New" w:eastAsia="Courier New" w:hAnsi="Courier New"/>
+          <w:b w:val="0"/>
+          <w:color w:val="0000ff"/>
+          <w:sz w:val="18"/>
+          <w:szCs w:val="18"/>
+          <w:rtl w:val="0"/>
+        </w:rPr>
+        <w:t xml:space="preserve">&lt;/m&gt;</w:t>
+      </w:r>
+      <w:r>
+        <w:rPr>
+          <w:b w:val="0"/>
+          <w:color w:val="000000"/>
+          <w:rtl w:val="0"/>
+        </w:rPr>
+        <w:t xml:space="preserve"> </w:t>
       </w:r>
       <w:r>
         <w:rPr>
@@ -536,16 +565,6 @@
       <w:r>
         <w:rPr>
           <w:rFonts w:ascii="Courier New" w:cs="Courier New" w:eastAsia="Courier New" w:hAnsi="Courier New"/>
-          <w:color w:val="0000ff"/>
-          <w:sz w:val="18"/>
-          <w:szCs w:val="18"/>
-          <w:rtl w:val="0"/>
-        </w:rPr>
-        <w:t xml:space="preserve">&lt;man&gt;</w:t>
-      </w:r>
-      <w:r>
-        <w:rPr>
-          <w:rFonts w:ascii="Courier New" w:cs="Courier New" w:eastAsia="Courier New" w:hAnsi="Courier New"/>
           <w:color w:val="7f6000"/>
           <w:sz w:val="18"/>
           <w:szCs w:val="18"/>
@@ -557,7 +576,7 @@
         <w:rPr>
           <w:rtl w:val="0"/>
         </w:rPr>
-        <w:t xml:space="preserve">left-top</w:t>
+        <w:t xml:space="preserve">left-middle</w:t>
       </w:r>
       <w:r>
         <w:rPr>
@@ -575,16 +594,6 @@
           <w:rtl w:val="0"/>
         </w:rPr>
         <w:t xml:space="preserve">Essay</w:t>
-      </w:r>
-      <w:r>
-        <w:rPr>
-          <w:rFonts w:ascii="Courier New" w:cs="Courier New" w:eastAsia="Courier New" w:hAnsi="Courier New"/>
-          <w:color w:val="0000ff"/>
-          <w:sz w:val="18"/>
-          <w:szCs w:val="18"/>
-          <w:rtl w:val="0"/>
-        </w:rPr>
-        <w:t xml:space="preserve">&lt;/man&gt;</w:t>
       </w:r>
       <w:r>
         <w:rPr>
@@ -4239,7 +4248,7 @@
         <w:rPr>
           <w:rtl w:val="0"/>
         </w:rPr>
-        <w:t xml:space="preserve">left-bottom</w:t>
+        <w:t xml:space="preserve">left-middle</w:t>
       </w:r>
       <w:r>
         <w:rPr>
@@ -4298,6 +4307,16 @@
       </w:r>
       <w:r>
         <w:rPr>
+          <w:rFonts w:ascii="Courier New" w:cs="Courier New" w:eastAsia="Courier New" w:hAnsi="Courier New"/>
+          <w:color w:val="a9a9a9"/>
+          <w:sz w:val="18"/>
+          <w:szCs w:val="18"/>
+          <w:rtl w:val="0"/>
+        </w:rPr>
+        <w:t xml:space="preserve">&lt;lb/&gt;</w:t>
+      </w:r>
+      <w:r>
+        <w:rPr>
           <w:color w:val="000000"/>
           <w:rtl w:val="0"/>
         </w:rPr>
@@ -4311,42 +4330,6 @@
           <w:szCs w:val="18"/>
           <w:rtl w:val="0"/>
         </w:rPr>
-        <w:t xml:space="preserve">&lt;man&gt;</w:t>
-      </w:r>
-      <w:r>
-        <w:rPr>
-          <w:rFonts w:ascii="Courier New" w:cs="Courier New" w:eastAsia="Courier New" w:hAnsi="Courier New"/>
-          <w:color w:val="7f6000"/>
-          <w:sz w:val="18"/>
-          <w:szCs w:val="18"/>
-          <w:rtl w:val="0"/>
-        </w:rPr>
-        <w:t xml:space="preserve">&lt;margin&gt;</w:t>
-      </w:r>
-      <w:r>
-        <w:rPr>
-          <w:rtl w:val="0"/>
-        </w:rPr>
-        <w:t xml:space="preserve">left-bottom</w:t>
-      </w:r>
-      <w:r>
-        <w:rPr>
-          <w:rFonts w:ascii="Courier New" w:cs="Courier New" w:eastAsia="Courier New" w:hAnsi="Courier New"/>
-          <w:color w:val="7f6000"/>
-          <w:sz w:val="18"/>
-          <w:szCs w:val="18"/>
-          <w:rtl w:val="0"/>
-        </w:rPr>
-        <w:t xml:space="preserve">&lt;/margin&gt;</w:t>
-      </w:r>
-      <w:r>
-        <w:rPr>
-          <w:rFonts w:ascii="Courier New" w:cs="Courier New" w:eastAsia="Courier New" w:hAnsi="Courier New"/>
-          <w:color w:val="0000ff"/>
-          <w:sz w:val="18"/>
-          <w:szCs w:val="18"/>
-          <w:rtl w:val="0"/>
-        </w:rPr>
         <w:t xml:space="preserve">&lt;la&gt;</w:t>
       </w:r>
       <w:r>
@@ -4370,7 +4353,17 @@
           <w:szCs w:val="18"/>
           <w:rtl w:val="0"/>
         </w:rPr>
-        <w:t xml:space="preserve">&lt;/la&gt;&lt;/man&gt;</w:t>
+        <w:t xml:space="preserve">&lt;/la&gt;</w:t>
+      </w:r>
+      <w:r>
+        <w:rPr>
+          <w:rFonts w:ascii="Courier New" w:cs="Courier New" w:eastAsia="Courier New" w:hAnsi="Courier New"/>
+          <w:color w:val="a9a9a9"/>
+          <w:sz w:val="18"/>
+          <w:szCs w:val="18"/>
+          <w:rtl w:val="0"/>
+        </w:rPr>
+        <w:t xml:space="preserve">&lt;lb/&gt;</w:t>
       </w:r>
       <w:r>
         <w:rPr>

--- a/TEMP/input/p131r_FP_+MHS_+/tc_p131r.docx
+++ b/TEMP/input/p131r_FP_+MHS_+/tc_p131r.docx
@@ -12,7 +12,6 @@
           <w:between w:space="0" w:sz="0" w:val="nil"/>
         </w:pBdr>
         <w:shd w:fill="auto" w:val="clear"/>
-        <w:contextualSpacing w:val="0"/>
         <w:rPr>
           <w:color w:val="000000"/>
         </w:rPr>
@@ -62,7 +61,6 @@
           <w:between w:space="0" w:sz="0" w:val="nil"/>
         </w:pBdr>
         <w:shd w:fill="auto" w:val="clear"/>
-        <w:contextualSpacing w:val="0"/>
         <w:rPr>
           <w:color w:val="000000"/>
         </w:rPr>
@@ -113,7 +111,6 @@
           <w:between w:space="0" w:sz="0" w:val="nil"/>
         </w:pBdr>
         <w:shd w:fill="auto" w:val="clear"/>
-        <w:contextualSpacing w:val="0"/>
         <w:rPr/>
       </w:pPr>
       <w:r>
@@ -258,7 +255,6 @@
           <w:between w:space="0" w:sz="0" w:val="nil"/>
         </w:pBdr>
         <w:shd w:fill="auto" w:val="clear"/>
-        <w:contextualSpacing w:val="0"/>
         <w:rPr>
           <w:color w:val="000000"/>
         </w:rPr>
@@ -323,28 +319,26 @@
           <w:between w:space="0" w:sz="0" w:val="nil"/>
         </w:pBdr>
         <w:shd w:fill="auto" w:val="clear"/>
-        <w:contextualSpacing w:val="0"/>
-        <w:rPr>
-          <w:color w:val="000000"/>
-        </w:rPr>
-      </w:pPr>
-      <w:r>
-        <w:rPr>
-          <w:rtl w:val="0"/>
-        </w:rPr>
-      </w:r>
-    </w:p>
-    <w:p>
-      <w:pPr>
-        <w:pBdr>
-          <w:top w:space="0" w:sz="0" w:val="nil"/>
-          <w:left w:space="0" w:sz="0" w:val="nil"/>
-          <w:bottom w:space="0" w:sz="0" w:val="nil"/>
-          <w:right w:space="0" w:sz="0" w:val="nil"/>
-          <w:between w:space="0" w:sz="0" w:val="nil"/>
-        </w:pBdr>
-        <w:shd w:fill="auto" w:val="clear"/>
-        <w:contextualSpacing w:val="0"/>
+        <w:rPr>
+          <w:color w:val="000000"/>
+        </w:rPr>
+      </w:pPr>
+      <w:r>
+        <w:rPr>
+          <w:rtl w:val="0"/>
+        </w:rPr>
+      </w:r>
+    </w:p>
+    <w:p>
+      <w:pPr>
+        <w:pBdr>
+          <w:top w:space="0" w:sz="0" w:val="nil"/>
+          <w:left w:space="0" w:sz="0" w:val="nil"/>
+          <w:bottom w:space="0" w:sz="0" w:val="nil"/>
+          <w:right w:space="0" w:sz="0" w:val="nil"/>
+          <w:between w:space="0" w:sz="0" w:val="nil"/>
+        </w:pBdr>
+        <w:shd w:fill="auto" w:val="clear"/>
         <w:rPr>
           <w:color w:val="000000"/>
         </w:rPr>
@@ -411,7 +405,6 @@
           <w:between w:space="0" w:sz="0" w:val="nil"/>
         </w:pBdr>
         <w:shd w:fill="auto" w:val="clear"/>
-        <w:contextualSpacing w:val="0"/>
         <w:rPr>
           <w:color w:val="000000"/>
         </w:rPr>
@@ -519,28 +512,26 @@
           <w:between w:space="0" w:sz="0" w:val="nil"/>
         </w:pBdr>
         <w:shd w:fill="auto" w:val="clear"/>
-        <w:contextualSpacing w:val="0"/>
-        <w:rPr>
-          <w:color w:val="000000"/>
-        </w:rPr>
-      </w:pPr>
-      <w:r>
-        <w:rPr>
-          <w:rtl w:val="0"/>
-        </w:rPr>
-      </w:r>
-    </w:p>
-    <w:p>
-      <w:pPr>
-        <w:pBdr>
-          <w:top w:space="0" w:sz="0" w:val="nil"/>
-          <w:left w:space="0" w:sz="0" w:val="nil"/>
-          <w:bottom w:space="0" w:sz="0" w:val="nil"/>
-          <w:right w:space="0" w:sz="0" w:val="nil"/>
-          <w:between w:space="0" w:sz="0" w:val="nil"/>
-        </w:pBdr>
-        <w:shd w:fill="auto" w:val="clear"/>
-        <w:contextualSpacing w:val="0"/>
+        <w:rPr>
+          <w:color w:val="000000"/>
+        </w:rPr>
+      </w:pPr>
+      <w:r>
+        <w:rPr>
+          <w:rtl w:val="0"/>
+        </w:rPr>
+      </w:r>
+    </w:p>
+    <w:p>
+      <w:pPr>
+        <w:pBdr>
+          <w:top w:space="0" w:sz="0" w:val="nil"/>
+          <w:left w:space="0" w:sz="0" w:val="nil"/>
+          <w:bottom w:space="0" w:sz="0" w:val="nil"/>
+          <w:right w:space="0" w:sz="0" w:val="nil"/>
+          <w:between w:space="0" w:sz="0" w:val="nil"/>
+        </w:pBdr>
+        <w:shd w:fill="auto" w:val="clear"/>
         <w:rPr>
           <w:color w:val="000000"/>
         </w:rPr>
@@ -628,28 +619,26 @@
           <w:between w:space="0" w:sz="0" w:val="nil"/>
         </w:pBdr>
         <w:shd w:fill="auto" w:val="clear"/>
-        <w:contextualSpacing w:val="0"/>
-        <w:rPr>
-          <w:color w:val="000000"/>
-        </w:rPr>
-      </w:pPr>
-      <w:r>
-        <w:rPr>
-          <w:rtl w:val="0"/>
-        </w:rPr>
-      </w:r>
-    </w:p>
-    <w:p>
-      <w:pPr>
-        <w:pBdr>
-          <w:top w:space="0" w:sz="0" w:val="nil"/>
-          <w:left w:space="0" w:sz="0" w:val="nil"/>
-          <w:bottom w:space="0" w:sz="0" w:val="nil"/>
-          <w:right w:space="0" w:sz="0" w:val="nil"/>
-          <w:between w:space="0" w:sz="0" w:val="nil"/>
-        </w:pBdr>
-        <w:shd w:fill="auto" w:val="clear"/>
-        <w:contextualSpacing w:val="0"/>
+        <w:rPr>
+          <w:color w:val="000000"/>
+        </w:rPr>
+      </w:pPr>
+      <w:r>
+        <w:rPr>
+          <w:rtl w:val="0"/>
+        </w:rPr>
+      </w:r>
+    </w:p>
+    <w:p>
+      <w:pPr>
+        <w:pBdr>
+          <w:top w:space="0" w:sz="0" w:val="nil"/>
+          <w:left w:space="0" w:sz="0" w:val="nil"/>
+          <w:bottom w:space="0" w:sz="0" w:val="nil"/>
+          <w:right w:space="0" w:sz="0" w:val="nil"/>
+          <w:between w:space="0" w:sz="0" w:val="nil"/>
+        </w:pBdr>
+        <w:shd w:fill="auto" w:val="clear"/>
         <w:rPr>
           <w:color w:val="000000"/>
         </w:rPr>
@@ -680,7 +669,6 @@
           <w:between w:space="0" w:sz="0" w:val="nil"/>
         </w:pBdr>
         <w:shd w:fill="auto" w:val="clear"/>
-        <w:contextualSpacing w:val="0"/>
         <w:rPr>
           <w:color w:val="000000"/>
         </w:rPr>
@@ -856,28 +844,26 @@
           <w:between w:space="0" w:sz="0" w:val="nil"/>
         </w:pBdr>
         <w:shd w:fill="auto" w:val="clear"/>
-        <w:contextualSpacing w:val="0"/>
-        <w:rPr>
-          <w:color w:val="000000"/>
-        </w:rPr>
-      </w:pPr>
-      <w:r>
-        <w:rPr>
-          <w:rtl w:val="0"/>
-        </w:rPr>
-      </w:r>
-    </w:p>
-    <w:p>
-      <w:pPr>
-        <w:pBdr>
-          <w:top w:space="0" w:sz="0" w:val="nil"/>
-          <w:left w:space="0" w:sz="0" w:val="nil"/>
-          <w:bottom w:space="0" w:sz="0" w:val="nil"/>
-          <w:right w:space="0" w:sz="0" w:val="nil"/>
-          <w:between w:space="0" w:sz="0" w:val="nil"/>
-        </w:pBdr>
-        <w:shd w:fill="auto" w:val="clear"/>
-        <w:contextualSpacing w:val="0"/>
+        <w:rPr>
+          <w:color w:val="000000"/>
+        </w:rPr>
+      </w:pPr>
+      <w:r>
+        <w:rPr>
+          <w:rtl w:val="0"/>
+        </w:rPr>
+      </w:r>
+    </w:p>
+    <w:p>
+      <w:pPr>
+        <w:pBdr>
+          <w:top w:space="0" w:sz="0" w:val="nil"/>
+          <w:left w:space="0" w:sz="0" w:val="nil"/>
+          <w:bottom w:space="0" w:sz="0" w:val="nil"/>
+          <w:right w:space="0" w:sz="0" w:val="nil"/>
+          <w:between w:space="0" w:sz="0" w:val="nil"/>
+        </w:pBdr>
+        <w:shd w:fill="auto" w:val="clear"/>
         <w:rPr>
           <w:color w:val="000000"/>
         </w:rPr>
@@ -1005,7 +991,6 @@
           <w:between w:space="0" w:sz="0" w:val="nil"/>
         </w:pBdr>
         <w:shd w:fill="auto" w:val="clear"/>
-        <w:contextualSpacing w:val="0"/>
         <w:rPr>
           <w:color w:val="000000"/>
         </w:rPr>
@@ -1097,7 +1082,6 @@
           <w:between w:space="0" w:sz="0" w:val="nil"/>
         </w:pBdr>
         <w:shd w:fill="auto" w:val="clear"/>
-        <w:contextualSpacing w:val="0"/>
         <w:rPr>
           <w:color w:val="000000"/>
         </w:rPr>
@@ -1324,7 +1308,6 @@
           <w:between w:space="0" w:sz="0" w:val="nil"/>
         </w:pBdr>
         <w:shd w:fill="auto" w:val="clear"/>
-        <w:contextualSpacing w:val="0"/>
         <w:rPr>
           <w:color w:val="000000"/>
         </w:rPr>
@@ -1443,7 +1426,6 @@
           <w:between w:space="0" w:sz="0" w:val="nil"/>
         </w:pBdr>
         <w:shd w:fill="auto" w:val="clear"/>
-        <w:contextualSpacing w:val="0"/>
         <w:rPr>
           <w:color w:val="000000"/>
         </w:rPr>
@@ -1471,7 +1453,6 @@
           <w:between w:space="0" w:sz="0" w:val="nil"/>
         </w:pBdr>
         <w:shd w:fill="auto" w:val="clear"/>
-        <w:contextualSpacing w:val="0"/>
         <w:rPr>
           <w:color w:val="000000"/>
         </w:rPr>
@@ -1502,7 +1483,6 @@
           <w:between w:space="0" w:sz="0" w:val="nil"/>
         </w:pBdr>
         <w:shd w:fill="auto" w:val="clear"/>
-        <w:contextualSpacing w:val="0"/>
         <w:rPr>
           <w:color w:val="000000"/>
         </w:rPr>
@@ -1652,7 +1632,6 @@
           <w:between w:space="0" w:sz="0" w:val="nil"/>
         </w:pBdr>
         <w:shd w:fill="auto" w:val="clear"/>
-        <w:contextualSpacing w:val="0"/>
         <w:rPr>
           <w:color w:val="000000"/>
         </w:rPr>
@@ -1696,28 +1675,26 @@
           <w:between w:space="0" w:sz="0" w:val="nil"/>
         </w:pBdr>
         <w:shd w:fill="auto" w:val="clear"/>
-        <w:contextualSpacing w:val="0"/>
-        <w:rPr>
-          <w:color w:val="000000"/>
-        </w:rPr>
-      </w:pPr>
-      <w:r>
-        <w:rPr>
-          <w:rtl w:val="0"/>
-        </w:rPr>
-      </w:r>
-    </w:p>
-    <w:p>
-      <w:pPr>
-        <w:pBdr>
-          <w:top w:space="0" w:sz="0" w:val="nil"/>
-          <w:left w:space="0" w:sz="0" w:val="nil"/>
-          <w:bottom w:space="0" w:sz="0" w:val="nil"/>
-          <w:right w:space="0" w:sz="0" w:val="nil"/>
-          <w:between w:space="0" w:sz="0" w:val="nil"/>
-        </w:pBdr>
-        <w:shd w:fill="auto" w:val="clear"/>
-        <w:contextualSpacing w:val="0"/>
+        <w:rPr>
+          <w:color w:val="000000"/>
+        </w:rPr>
+      </w:pPr>
+      <w:r>
+        <w:rPr>
+          <w:rtl w:val="0"/>
+        </w:rPr>
+      </w:r>
+    </w:p>
+    <w:p>
+      <w:pPr>
+        <w:pBdr>
+          <w:top w:space="0" w:sz="0" w:val="nil"/>
+          <w:left w:space="0" w:sz="0" w:val="nil"/>
+          <w:bottom w:space="0" w:sz="0" w:val="nil"/>
+          <w:right w:space="0" w:sz="0" w:val="nil"/>
+          <w:between w:space="0" w:sz="0" w:val="nil"/>
+        </w:pBdr>
+        <w:shd w:fill="auto" w:val="clear"/>
         <w:rPr>
           <w:color w:val="000000"/>
         </w:rPr>
@@ -1845,7 +1822,6 @@
           <w:between w:space="0" w:sz="0" w:val="nil"/>
         </w:pBdr>
         <w:shd w:fill="auto" w:val="clear"/>
-        <w:contextualSpacing w:val="0"/>
         <w:rPr>
           <w:color w:val="000000"/>
         </w:rPr>
@@ -1883,7 +1859,6 @@
           <w:between w:space="0" w:sz="0" w:val="nil"/>
         </w:pBdr>
         <w:shd w:fill="auto" w:val="clear"/>
-        <w:contextualSpacing w:val="0"/>
         <w:rPr>
           <w:color w:val="000000"/>
         </w:rPr>
@@ -2006,7 +1981,6 @@
           <w:between w:space="0" w:sz="0" w:val="nil"/>
         </w:pBdr>
         <w:shd w:fill="auto" w:val="clear"/>
-        <w:contextualSpacing w:val="0"/>
         <w:rPr>
           <w:color w:val="000000"/>
         </w:rPr>
@@ -2144,7 +2118,6 @@
           <w:between w:space="0" w:sz="0" w:val="nil"/>
         </w:pBdr>
         <w:shd w:fill="auto" w:val="clear"/>
-        <w:contextualSpacing w:val="0"/>
         <w:rPr>
           <w:color w:val="000000"/>
         </w:rPr>
@@ -2318,7 +2291,6 @@
           <w:between w:space="0" w:sz="0" w:val="nil"/>
         </w:pBdr>
         <w:shd w:fill="auto" w:val="clear"/>
-        <w:contextualSpacing w:val="0"/>
         <w:rPr>
           <w:color w:val="000000"/>
         </w:rPr>
@@ -2396,7 +2368,6 @@
           <w:between w:space="0" w:sz="0" w:val="nil"/>
         </w:pBdr>
         <w:shd w:fill="auto" w:val="clear"/>
-        <w:contextualSpacing w:val="0"/>
         <w:rPr>
           <w:color w:val="000000"/>
         </w:rPr>
@@ -2434,7 +2405,6 @@
           <w:between w:space="0" w:sz="0" w:val="nil"/>
         </w:pBdr>
         <w:shd w:fill="auto" w:val="clear"/>
-        <w:contextualSpacing w:val="0"/>
         <w:rPr>
           <w:color w:val="000000"/>
         </w:rPr>
@@ -2590,28 +2560,26 @@
           <w:between w:space="0" w:sz="0" w:val="nil"/>
         </w:pBdr>
         <w:shd w:fill="auto" w:val="clear"/>
-        <w:contextualSpacing w:val="0"/>
-        <w:rPr>
-          <w:color w:val="000000"/>
-        </w:rPr>
-      </w:pPr>
-      <w:r>
-        <w:rPr>
-          <w:rtl w:val="0"/>
-        </w:rPr>
-      </w:r>
-    </w:p>
-    <w:p>
-      <w:pPr>
-        <w:pBdr>
-          <w:top w:space="0" w:sz="0" w:val="nil"/>
-          <w:left w:space="0" w:sz="0" w:val="nil"/>
-          <w:bottom w:space="0" w:sz="0" w:val="nil"/>
-          <w:right w:space="0" w:sz="0" w:val="nil"/>
-          <w:between w:space="0" w:sz="0" w:val="nil"/>
-        </w:pBdr>
-        <w:shd w:fill="auto" w:val="clear"/>
-        <w:contextualSpacing w:val="0"/>
+        <w:rPr>
+          <w:color w:val="000000"/>
+        </w:rPr>
+      </w:pPr>
+      <w:r>
+        <w:rPr>
+          <w:rtl w:val="0"/>
+        </w:rPr>
+      </w:r>
+    </w:p>
+    <w:p>
+      <w:pPr>
+        <w:pBdr>
+          <w:top w:space="0" w:sz="0" w:val="nil"/>
+          <w:left w:space="0" w:sz="0" w:val="nil"/>
+          <w:bottom w:space="0" w:sz="0" w:val="nil"/>
+          <w:right w:space="0" w:sz="0" w:val="nil"/>
+          <w:between w:space="0" w:sz="0" w:val="nil"/>
+        </w:pBdr>
+        <w:shd w:fill="auto" w:val="clear"/>
         <w:rPr>
           <w:color w:val="000000"/>
         </w:rPr>
@@ -2676,7 +2644,6 @@
           <w:between w:space="0" w:sz="0" w:val="nil"/>
         </w:pBdr>
         <w:shd w:fill="auto" w:val="clear"/>
-        <w:contextualSpacing w:val="0"/>
         <w:rPr>
           <w:color w:val="000000"/>
         </w:rPr>
@@ -2781,7 +2748,6 @@
           <w:between w:space="0" w:sz="0" w:val="nil"/>
         </w:pBdr>
         <w:shd w:fill="auto" w:val="clear"/>
-        <w:contextualSpacing w:val="0"/>
         <w:rPr>
           <w:color w:val="000000"/>
         </w:rPr>
@@ -2889,7 +2855,6 @@
           <w:between w:space="0" w:sz="0" w:val="nil"/>
         </w:pBdr>
         <w:shd w:fill="auto" w:val="clear"/>
-        <w:contextualSpacing w:val="0"/>
         <w:rPr>
           <w:color w:val="000000"/>
         </w:rPr>
@@ -2978,7 +2943,6 @@
           <w:between w:space="0" w:sz="0" w:val="nil"/>
         </w:pBdr>
         <w:shd w:fill="auto" w:val="clear"/>
-        <w:contextualSpacing w:val="0"/>
         <w:rPr>
           <w:color w:val="000000"/>
         </w:rPr>
@@ -3009,7 +2973,6 @@
           <w:between w:space="0" w:sz="0" w:val="nil"/>
         </w:pBdr>
         <w:shd w:fill="auto" w:val="clear"/>
-        <w:contextualSpacing w:val="0"/>
         <w:rPr>
           <w:color w:val="000000"/>
         </w:rPr>
@@ -3144,28 +3107,26 @@
           <w:between w:space="0" w:sz="0" w:val="nil"/>
         </w:pBdr>
         <w:shd w:fill="auto" w:val="clear"/>
-        <w:contextualSpacing w:val="0"/>
-        <w:rPr>
-          <w:color w:val="000000"/>
-        </w:rPr>
-      </w:pPr>
-      <w:r>
-        <w:rPr>
-          <w:rtl w:val="0"/>
-        </w:rPr>
-      </w:r>
-    </w:p>
-    <w:p>
-      <w:pPr>
-        <w:pBdr>
-          <w:top w:space="0" w:sz="0" w:val="nil"/>
-          <w:left w:space="0" w:sz="0" w:val="nil"/>
-          <w:bottom w:space="0" w:sz="0" w:val="nil"/>
-          <w:right w:space="0" w:sz="0" w:val="nil"/>
-          <w:between w:space="0" w:sz="0" w:val="nil"/>
-        </w:pBdr>
-        <w:shd w:fill="auto" w:val="clear"/>
-        <w:contextualSpacing w:val="0"/>
+        <w:rPr>
+          <w:color w:val="000000"/>
+        </w:rPr>
+      </w:pPr>
+      <w:r>
+        <w:rPr>
+          <w:rtl w:val="0"/>
+        </w:rPr>
+      </w:r>
+    </w:p>
+    <w:p>
+      <w:pPr>
+        <w:pBdr>
+          <w:top w:space="0" w:sz="0" w:val="nil"/>
+          <w:left w:space="0" w:sz="0" w:val="nil"/>
+          <w:bottom w:space="0" w:sz="0" w:val="nil"/>
+          <w:right w:space="0" w:sz="0" w:val="nil"/>
+          <w:between w:space="0" w:sz="0" w:val="nil"/>
+        </w:pBdr>
+        <w:shd w:fill="auto" w:val="clear"/>
         <w:rPr>
           <w:color w:val="000000"/>
         </w:rPr>
@@ -3385,7 +3346,6 @@
           <w:between w:space="0" w:sz="0" w:val="nil"/>
         </w:pBdr>
         <w:shd w:fill="auto" w:val="clear"/>
-        <w:contextualSpacing w:val="0"/>
         <w:rPr>
           <w:color w:val="000000"/>
         </w:rPr>
@@ -3474,7 +3434,6 @@
           <w:between w:space="0" w:sz="0" w:val="nil"/>
         </w:pBdr>
         <w:shd w:fill="auto" w:val="clear"/>
-        <w:contextualSpacing w:val="0"/>
         <w:rPr>
           <w:color w:val="000000"/>
         </w:rPr>
@@ -3648,7 +3607,6 @@
           <w:between w:space="0" w:sz="0" w:val="nil"/>
         </w:pBdr>
         <w:shd w:fill="auto" w:val="clear"/>
-        <w:contextualSpacing w:val="0"/>
         <w:rPr>
           <w:color w:val="000000"/>
         </w:rPr>
@@ -3822,7 +3780,6 @@
           <w:between w:space="0" w:sz="0" w:val="nil"/>
         </w:pBdr>
         <w:shd w:fill="auto" w:val="clear"/>
-        <w:contextualSpacing w:val="0"/>
         <w:rPr>
           <w:color w:val="000000"/>
         </w:rPr>
@@ -3894,7 +3851,6 @@
           <w:between w:space="0" w:sz="0" w:val="nil"/>
         </w:pBdr>
         <w:shd w:fill="auto" w:val="clear"/>
-        <w:contextualSpacing w:val="0"/>
         <w:rPr>
           <w:color w:val="000000"/>
         </w:rPr>
@@ -4035,7 +3991,6 @@
           <w:between w:space="0" w:sz="0" w:val="nil"/>
         </w:pBdr>
         <w:shd w:fill="auto" w:val="clear"/>
-        <w:contextualSpacing w:val="0"/>
         <w:rPr>
           <w:color w:val="000000"/>
         </w:rPr>
@@ -4153,7 +4108,6 @@
           <w:between w:space="0" w:sz="0" w:val="nil"/>
         </w:pBdr>
         <w:shd w:fill="auto" w:val="clear"/>
-        <w:contextualSpacing w:val="0"/>
         <w:rPr>
           <w:color w:val="000000"/>
         </w:rPr>
@@ -4191,28 +4145,26 @@
           <w:between w:space="0" w:sz="0" w:val="nil"/>
         </w:pBdr>
         <w:shd w:fill="auto" w:val="clear"/>
-        <w:contextualSpacing w:val="0"/>
-        <w:rPr>
-          <w:color w:val="000000"/>
-        </w:rPr>
-      </w:pPr>
-      <w:r>
-        <w:rPr>
-          <w:rtl w:val="0"/>
-        </w:rPr>
-      </w:r>
-    </w:p>
-    <w:p>
-      <w:pPr>
-        <w:pBdr>
-          <w:top w:space="0" w:sz="0" w:val="nil"/>
-          <w:left w:space="0" w:sz="0" w:val="nil"/>
-          <w:bottom w:space="0" w:sz="0" w:val="nil"/>
-          <w:right w:space="0" w:sz="0" w:val="nil"/>
-          <w:between w:space="0" w:sz="0" w:val="nil"/>
-        </w:pBdr>
-        <w:shd w:fill="auto" w:val="clear"/>
-        <w:contextualSpacing w:val="0"/>
+        <w:rPr>
+          <w:color w:val="000000"/>
+        </w:rPr>
+      </w:pPr>
+      <w:r>
+        <w:rPr>
+          <w:rtl w:val="0"/>
+        </w:rPr>
+      </w:r>
+    </w:p>
+    <w:p>
+      <w:pPr>
+        <w:pBdr>
+          <w:top w:space="0" w:sz="0" w:val="nil"/>
+          <w:left w:space="0" w:sz="0" w:val="nil"/>
+          <w:bottom w:space="0" w:sz="0" w:val="nil"/>
+          <w:right w:space="0" w:sz="0" w:val="nil"/>
+          <w:between w:space="0" w:sz="0" w:val="nil"/>
+        </w:pBdr>
+        <w:shd w:fill="auto" w:val="clear"/>
         <w:rPr>
           <w:color w:val="000000"/>
         </w:rPr>
@@ -4276,7 +4228,6 @@
           <w:between w:space="0" w:sz="0" w:val="nil"/>
         </w:pBdr>
         <w:shd w:fill="auto" w:val="clear"/>
-        <w:contextualSpacing w:val="0"/>
         <w:rPr/>
       </w:pPr>
       <w:r>
@@ -4381,7 +4332,6 @@
           <w:between w:space="0" w:sz="0" w:val="nil"/>
         </w:pBdr>
         <w:shd w:fill="auto" w:val="clear"/>
-        <w:contextualSpacing w:val="0"/>
         <w:rPr>
           <w:color w:val="000000"/>
         </w:rPr>
@@ -4468,7 +4418,6 @@
           <w:between w:space="0" w:sz="0" w:val="nil"/>
         </w:pBdr>
         <w:shd w:fill="auto" w:val="clear"/>
-        <w:contextualSpacing w:val="0"/>
         <w:rPr>
           <w:color w:val="000000"/>
         </w:rPr>
@@ -4506,7 +4455,6 @@
           <w:between w:space="0" w:sz="0" w:val="nil"/>
         </w:pBdr>
         <w:shd w:fill="auto" w:val="clear"/>
-        <w:contextualSpacing w:val="0"/>
         <w:rPr>
           <w:color w:val="000000"/>
         </w:rPr>
@@ -4550,7 +4498,6 @@
           <w:between w:space="0" w:sz="0" w:val="nil"/>
         </w:pBdr>
         <w:shd w:fill="auto" w:val="clear"/>
-        <w:contextualSpacing w:val="0"/>
         <w:rPr>
           <w:color w:val="000000"/>
         </w:rPr>
@@ -4588,7 +4535,6 @@
           <w:between w:space="0" w:sz="0" w:val="nil"/>
         </w:pBdr>
         <w:shd w:fill="auto" w:val="clear"/>
-        <w:contextualSpacing w:val="0"/>
         <w:rPr>
           <w:color w:val="000000"/>
         </w:rPr>
@@ -4660,7 +4606,6 @@
           <w:between w:space="0" w:sz="0" w:val="nil"/>
         </w:pBdr>
         <w:shd w:fill="auto" w:val="clear"/>
-        <w:contextualSpacing w:val="0"/>
         <w:rPr>
           <w:color w:val="000000"/>
         </w:rPr>
@@ -4698,7 +4643,6 @@
           <w:between w:space="0" w:sz="0" w:val="nil"/>
         </w:pBdr>
         <w:shd w:fill="auto" w:val="clear"/>
-        <w:contextualSpacing w:val="0"/>
         <w:rPr>
           <w:color w:val="000000"/>
         </w:rPr>
@@ -4749,7 +4693,6 @@
           <w:between w:space="0" w:sz="0" w:val="nil"/>
         </w:pBdr>
         <w:shd w:fill="auto" w:val="clear"/>
-        <w:contextualSpacing w:val="0"/>
         <w:rPr>
           <w:color w:val="000000"/>
         </w:rPr>
@@ -4787,7 +4730,6 @@
           <w:between w:space="0" w:sz="0" w:val="nil"/>
         </w:pBdr>
         <w:shd w:fill="auto" w:val="clear"/>
-        <w:contextualSpacing w:val="0"/>
         <w:rPr/>
       </w:pPr>
       <w:r>
@@ -4806,7 +4748,6 @@
           <w:between w:space="0" w:sz="0" w:val="nil"/>
         </w:pBdr>
         <w:shd w:fill="auto" w:val="clear"/>
-        <w:contextualSpacing w:val="0"/>
         <w:rPr/>
       </w:pPr>
       <w:r>
@@ -4835,7 +4776,6 @@
           <w:between w:space="0" w:sz="0" w:val="nil"/>
         </w:pBdr>
         <w:shd w:fill="auto" w:val="clear"/>
-        <w:contextualSpacing w:val="0"/>
         <w:rPr/>
       </w:pPr>
       <w:r>
@@ -4864,7 +4804,6 @@
           <w:between w:space="0" w:sz="0" w:val="nil"/>
         </w:pBdr>
         <w:shd w:fill="auto" w:val="clear"/>
-        <w:contextualSpacing w:val="0"/>
         <w:rPr>
           <w:color w:val="000000"/>
         </w:rPr>
@@ -4892,7 +4831,6 @@
           <w:between w:space="0" w:sz="0" w:val="nil"/>
         </w:pBdr>
         <w:shd w:fill="auto" w:val="clear"/>
-        <w:contextualSpacing w:val="0"/>
         <w:rPr>
           <w:color w:val="000000"/>
         </w:rPr>
